--- a/response/Response to the Editor comments.docx
+++ b/response/Response to the Editor comments.docx
@@ -150,6 +150,7 @@
       </w:r>
       <w:commentRangeStart w:id="0"/>
       <w:commentRangeStart w:id="1"/>
+      <w:commentRangeStart w:id="2"/>
       <w:r>
         <w:rPr>
           <w:color w:val="FF0000"/>
@@ -173,6 +174,13 @@
         </w:rPr>
         <w:commentReference w:id="1"/>
       </w:r>
+      <w:commentRangeEnd w:id="2"/>
+      <w:r>
+        <w:rPr>
+          <w:rStyle w:val="Marquedecommentaire"/>
+        </w:rPr>
+        <w:commentReference w:id="2"/>
+      </w:r>
       <w:r>
         <w:rPr>
           <w:color w:val="FF0000"/>
@@ -190,7 +198,54 @@
           <w:highlight w:val="yellow"/>
           <w:lang w:val="en-GB"/>
         </w:rPr>
-        <w:t>in Table/Figure XX</w:t>
+        <w:t>in Table</w:t>
+      </w:r>
+      <w:r>
+        <w:rPr>
+          <w:color w:val="FF0000"/>
+          <w:sz w:val="20"/>
+          <w:szCs w:val="20"/>
+          <w:lang w:val="en-GB"/>
+        </w:rPr>
+        <w:t xml:space="preserve"> 1 and we add sentences in the assumptions </w:t>
+      </w:r>
+      <w:proofErr w:type="gramStart"/>
+      <w:r>
+        <w:rPr>
+          <w:color w:val="FF0000"/>
+          <w:sz w:val="20"/>
+          <w:szCs w:val="20"/>
+          <w:lang w:val="en-GB"/>
+        </w:rPr>
+        <w:t>part :</w:t>
+      </w:r>
+      <w:proofErr w:type="gramEnd"/>
+      <w:r>
+        <w:rPr>
+          <w:color w:val="FF0000"/>
+          <w:sz w:val="20"/>
+          <w:szCs w:val="20"/>
+          <w:lang w:val="en-GB"/>
+        </w:rPr>
+        <w:t xml:space="preserve"> “</w:t>
+      </w:r>
+      <w:r>
+        <w:rPr>
+          <w:color w:val="FF0000"/>
+          <w:sz w:val="20"/>
+          <w:szCs w:val="20"/>
+          <w:lang w:val="en-GB"/>
+        </w:rPr>
+        <w:t>The four assumptions are summarized in</w:t>
+      </w:r>
+      <w:r>
+        <w:rPr>
+          <w:color w:val="FF0000"/>
+          <w:sz w:val="20"/>
+          <w:szCs w:val="20"/>
+          <w:lang w:val="en-GB"/>
+        </w:rPr>
+        <w:t xml:space="preserve"> Table 1”</w:t>
       </w:r>
     </w:p>
     <w:p>
@@ -361,8 +416,8 @@
           <w:lang w:val="en-GB"/>
         </w:rPr>
       </w:pPr>
-      <w:commentRangeStart w:id="2"/>
       <w:commentRangeStart w:id="3"/>
+      <w:commentRangeStart w:id="4"/>
       <w:r>
         <w:rPr>
           <w:b/>
@@ -382,36 +437,110 @@
         </w:rPr>
         <w:t>: This comparison was initially proposed but removed by considering the length of the manuscript. We add a sentence in the text.</w:t>
       </w:r>
-      <w:commentRangeEnd w:id="2"/>
+      <w:commentRangeEnd w:id="3"/>
       <w:r>
         <w:rPr>
           <w:rStyle w:val="Marquedecommentaire"/>
         </w:rPr>
-        <w:commentReference w:id="2"/>
-      </w:r>
-      <w:commentRangeEnd w:id="3"/>
+        <w:commentReference w:id="3"/>
+      </w:r>
+      <w:commentRangeEnd w:id="4"/>
       <w:r>
         <w:rPr>
           <w:rStyle w:val="Marquedecommentaire"/>
         </w:rPr>
-        <w:commentReference w:id="3"/>
-      </w:r>
-    </w:p>
-    <w:p>
-      <w:pPr>
-        <w:rPr>
-          <w:sz w:val="20"/>
-          <w:szCs w:val="20"/>
-          <w:lang w:val="en-GB"/>
-        </w:rPr>
-      </w:pPr>
-      <w:r>
-        <w:rPr>
+        <w:commentReference w:id="4"/>
+      </w:r>
+      <w:r>
+        <w:rPr>
+          <w:color w:val="FF0000"/>
+          <w:sz w:val="20"/>
+          <w:szCs w:val="20"/>
+          <w:lang w:val="en-GB"/>
+        </w:rPr>
+        <w:t xml:space="preserve"> </w:t>
+      </w:r>
+    </w:p>
+    <w:p>
+      <w:pPr>
+        <w:rPr>
+          <w:color w:val="FF0000"/>
+          <w:sz w:val="20"/>
+          <w:szCs w:val="20"/>
+          <w:lang w:val="en-GB"/>
+        </w:rPr>
+      </w:pPr>
+      <w:r>
+        <w:rPr>
+          <w:color w:val="FF0000"/>
+          <w:sz w:val="20"/>
+          <w:szCs w:val="20"/>
+          <w:lang w:val="en-GB"/>
+        </w:rPr>
+        <w:t xml:space="preserve">Abstract add regression in methods use </w:t>
+      </w:r>
+      <w:r>
+        <w:rPr>
+          <w:color w:val="FF0000"/>
+          <w:sz w:val="20"/>
+          <w:szCs w:val="20"/>
+          <w:lang w:val="en-GB"/>
+        </w:rPr>
+        <w:t>to assess the impact of CPAP adherence level on daytime sleepiness</w:t>
+      </w:r>
+      <w:r>
+        <w:rPr>
+          <w:color w:val="FF0000"/>
           <w:sz w:val="20"/>
           <w:szCs w:val="20"/>
           <w:lang w:val="en-GB"/>
         </w:rPr>
         <w:br/>
+        <w:t xml:space="preserve">Change figure </w:t>
+      </w:r>
+      <w:r>
+        <w:rPr>
+          <w:color w:val="FF0000"/>
+          <w:sz w:val="20"/>
+          <w:szCs w:val="20"/>
+          <w:lang w:val="en-GB"/>
+        </w:rPr>
+        <w:t>5:</w:t>
+      </w:r>
+      <w:r>
+        <w:rPr>
+          <w:color w:val="FF0000"/>
+          <w:sz w:val="20"/>
+          <w:szCs w:val="20"/>
+          <w:lang w:val="en-GB"/>
+        </w:rPr>
+        <w:t xml:space="preserve"> add regression results</w:t>
+      </w:r>
+      <w:r>
+        <w:rPr>
+          <w:color w:val="FF0000"/>
+          <w:sz w:val="20"/>
+          <w:szCs w:val="20"/>
+          <w:lang w:val="en-GB"/>
+        </w:rPr>
+        <w:t>.</w:t>
+      </w:r>
+    </w:p>
+    <w:p>
+      <w:pPr>
+        <w:rPr>
+          <w:sz w:val="20"/>
+          <w:szCs w:val="20"/>
+          <w:lang w:val="en-GB"/>
+        </w:rPr>
+      </w:pPr>
+      <w:r>
+        <w:rPr>
+          <w:sz w:val="20"/>
+          <w:szCs w:val="20"/>
+          <w:lang w:val="en-GB"/>
+        </w:rPr>
+        <w:br/>
       </w:r>
       <w:r>
         <w:rPr>
@@ -448,8 +577,8 @@
           <w:lang w:val="en-GB"/>
         </w:rPr>
       </w:pPr>
-      <w:commentRangeStart w:id="4"/>
       <w:commentRangeStart w:id="5"/>
+      <w:commentRangeStart w:id="6"/>
       <w:r>
         <w:rPr>
           <w:b/>
@@ -498,19 +627,56 @@
         </w:rPr>
         <w:t xml:space="preserve"> this in the Figure one.</w:t>
       </w:r>
-      <w:commentRangeEnd w:id="4"/>
+      <w:commentRangeEnd w:id="5"/>
       <w:r>
         <w:rPr>
           <w:rStyle w:val="Marquedecommentaire"/>
         </w:rPr>
-        <w:commentReference w:id="4"/>
-      </w:r>
-      <w:commentRangeEnd w:id="5"/>
+        <w:commentReference w:id="5"/>
+      </w:r>
+      <w:commentRangeEnd w:id="6"/>
       <w:r>
         <w:rPr>
           <w:rStyle w:val="Marquedecommentaire"/>
         </w:rPr>
-        <w:commentReference w:id="5"/>
+        <w:commentReference w:id="6"/>
+      </w:r>
+    </w:p>
+    <w:p>
+      <w:pPr>
+        <w:rPr>
+          <w:color w:val="FF0000"/>
+          <w:sz w:val="20"/>
+          <w:szCs w:val="20"/>
+          <w:lang w:val="en-GB"/>
+        </w:rPr>
+      </w:pPr>
+      <w:r>
+        <w:rPr>
+          <w:color w:val="FF0000"/>
+          <w:sz w:val="20"/>
+          <w:szCs w:val="20"/>
+          <w:lang w:val="en-GB"/>
+        </w:rPr>
+        <w:t xml:space="preserve">The arrow between age and </w:t>
+      </w:r>
+      <w:r>
+        <w:rPr>
+          <w:color w:val="FF0000"/>
+          <w:sz w:val="20"/>
+          <w:szCs w:val="20"/>
+          <w:lang w:val="en-GB"/>
+        </w:rPr>
+        <w:t xml:space="preserve">comorbidities </w:t>
+      </w:r>
+      <w:r>
+        <w:rPr>
+          <w:color w:val="FF0000"/>
+          <w:sz w:val="20"/>
+          <w:szCs w:val="20"/>
+          <w:lang w:val="en-GB"/>
+        </w:rPr>
+        <w:t>has been added.</w:t>
       </w:r>
     </w:p>
     <w:p>
@@ -608,7 +774,7 @@
           <w:lang w:val="en-GB"/>
         </w:rPr>
       </w:pPr>
-      <w:commentRangeStart w:id="6"/>
+      <w:commentRangeStart w:id="7"/>
       <w:r>
         <w:rPr>
           <w:b/>
@@ -637,14 +803,74 @@
           <w:szCs w:val="20"/>
           <w:lang w:val="en-GB"/>
         </w:rPr>
-        <w:t xml:space="preserve"> just below the second formula.</w:t>
-      </w:r>
-      <w:commentRangeEnd w:id="6"/>
+        <w:t xml:space="preserve"> just below the second formula</w:t>
+      </w:r>
+      <w:r>
+        <w:rPr>
+          <w:b/>
+          <w:color w:val="FF0000"/>
+          <w:sz w:val="20"/>
+          <w:szCs w:val="20"/>
+          <w:lang w:val="en-GB"/>
+        </w:rPr>
+        <w:t xml:space="preserve"> line 125</w:t>
+      </w:r>
+      <w:r>
+        <w:rPr>
+          <w:b/>
+          <w:color w:val="FF0000"/>
+          <w:sz w:val="20"/>
+          <w:szCs w:val="20"/>
+          <w:lang w:val="en-GB"/>
+        </w:rPr>
+        <w:t>.</w:t>
+      </w:r>
+      <w:commentRangeEnd w:id="7"/>
       <w:r>
         <w:rPr>
           <w:rStyle w:val="Marquedecommentaire"/>
         </w:rPr>
-        <w:commentReference w:id="6"/>
+        <w:commentReference w:id="7"/>
+      </w:r>
+      <w:r>
+        <w:rPr>
+          <w:b/>
+          <w:color w:val="FF0000"/>
+          <w:sz w:val="20"/>
+          <w:szCs w:val="20"/>
+          <w:lang w:val="en-GB"/>
+        </w:rPr>
+        <w:t xml:space="preserve"> </w:t>
+      </w:r>
+      <w:r>
+        <w:rPr>
+          <w:b/>
+          <w:color w:val="FF0000"/>
+          <w:sz w:val="20"/>
+          <w:szCs w:val="20"/>
+          <w:lang w:val="en-GB"/>
+        </w:rPr>
+        <w:t>In order to make this reference more visible we have added</w:t>
+      </w:r>
+      <w:r>
+        <w:rPr>
+          <w:b/>
+          <w:color w:val="FF0000"/>
+          <w:sz w:val="20"/>
+          <w:szCs w:val="20"/>
+          <w:lang w:val="en-GB"/>
+        </w:rPr>
+        <w:t xml:space="preserve">: </w:t>
+      </w:r>
+      <w:r>
+        <w:rPr>
+          <w:b/>
+          <w:color w:val="FF0000"/>
+          <w:sz w:val="20"/>
+          <w:szCs w:val="20"/>
+          <w:lang w:val="en-GB"/>
+        </w:rPr>
+        <w:t>This illustration details the process of calculating stabilized and non-stabilized weights in the form of a diagram.</w:t>
       </w:r>
     </w:p>
     <w:p>
@@ -695,90 +921,83 @@
     <w:p>
       <w:pPr>
         <w:rPr>
-          <w:color w:val="FF0000"/>
-          <w:sz w:val="20"/>
-          <w:szCs w:val="20"/>
-        </w:rPr>
-      </w:pPr>
-      <w:r>
-        <w:rPr>
-          <w:b/>
-          <w:color w:val="FF0000"/>
-          <w:sz w:val="20"/>
-          <w:szCs w:val="20"/>
-        </w:rPr>
-        <w:t>R</w:t>
+          <w:lang w:val="en-GB"/>
+        </w:rPr>
+      </w:pPr>
+      <w:r>
+        <w:rPr>
+          <w:b/>
+          <w:color w:val="FF0000"/>
+          <w:sz w:val="20"/>
+          <w:szCs w:val="20"/>
+          <w:lang w:val="en-GB"/>
+        </w:rPr>
+        <w:t>R4</w:t>
+      </w:r>
+      <w:r>
+        <w:rPr>
+          <w:color w:val="FF0000"/>
+          <w:sz w:val="20"/>
+          <w:szCs w:val="20"/>
+          <w:lang w:val="en-GB"/>
+        </w:rPr>
+        <w:t xml:space="preserve">: </w:t>
+      </w:r>
+      <w:r>
+        <w:rPr>
+          <w:color w:val="FF0000"/>
+          <w:sz w:val="20"/>
+          <w:szCs w:val="20"/>
+          <w:lang w:val="en-GB"/>
+        </w:rPr>
+        <w:t xml:space="preserve">We have added a legend with the following </w:t>
       </w:r>
       <w:proofErr w:type="gramStart"/>
       <w:r>
         <w:rPr>
-          <w:b/>
-          <w:color w:val="FF0000"/>
-          <w:sz w:val="20"/>
-          <w:szCs w:val="20"/>
-        </w:rPr>
-        <w:t>4</w:t>
-      </w:r>
-      <w:r>
-        <w:rPr>
-          <w:color w:val="FF0000"/>
-          <w:sz w:val="20"/>
-          <w:szCs w:val="20"/>
-        </w:rPr>
-        <w:t>:</w:t>
+          <w:color w:val="FF0000"/>
+          <w:sz w:val="20"/>
+          <w:szCs w:val="20"/>
+          <w:lang w:val="en-GB"/>
+        </w:rPr>
+        <w:t>text :</w:t>
       </w:r>
       <w:proofErr w:type="gramEnd"/>
       <w:r>
         <w:rPr>
-          <w:color w:val="FF0000"/>
-          <w:sz w:val="20"/>
-          <w:szCs w:val="20"/>
-        </w:rPr>
-        <w:t xml:space="preserve"> à </w:t>
-      </w:r>
-      <w:proofErr w:type="spellStart"/>
-      <w:r>
-        <w:rPr>
-          <w:color w:val="FF0000"/>
-          <w:sz w:val="20"/>
-          <w:szCs w:val="20"/>
-        </w:rPr>
-        <w:t>developer</w:t>
-      </w:r>
-      <w:proofErr w:type="spellEnd"/>
-      <w:r>
-        <w:rPr>
-          <w:color w:val="FF0000"/>
-          <w:sz w:val="20"/>
-          <w:szCs w:val="20"/>
+          <w:lang w:val="en-GB"/>
         </w:rPr>
         <w:t xml:space="preserve"> </w:t>
       </w:r>
-      <w:r>
-        <w:rPr>
-          <w:color w:val="FF0000"/>
-          <w:sz w:val="20"/>
-          <w:szCs w:val="20"/>
-          <w:highlight w:val="yellow"/>
-        </w:rPr>
-        <w:t>François</w:t>
-      </w:r>
-      <w:r>
-        <w:rPr>
-          <w:color w:val="FF0000"/>
-          <w:sz w:val="20"/>
-          <w:szCs w:val="20"/>
-        </w:rPr>
-        <w:t xml:space="preserve"> : tu </w:t>
-      </w:r>
-      <w:r>
-        <w:rPr>
-          <w:color w:val="FF0000"/>
-          <w:sz w:val="20"/>
-          <w:szCs w:val="20"/>
-        </w:rPr>
-        <w:t>peux faire une proposition ?.</w:t>
-      </w:r>
+    </w:p>
+    <w:p>
+      <w:pPr>
+        <w:rPr>
+          <w:color w:val="FF0000"/>
+          <w:sz w:val="20"/>
+          <w:szCs w:val="20"/>
+          <w:lang w:val="en-GB"/>
+        </w:rPr>
+      </w:pPr>
+      <w:r>
+        <w:rPr>
+          <w:color w:val="FF0000"/>
+          <w:sz w:val="20"/>
+          <w:szCs w:val="20"/>
+          <w:lang w:val="en-GB"/>
+        </w:rPr>
+        <w:t>The change in Epworth score refers to how many Epworth points have been lost as a result of the introduction of CPAP. The results presented in the figure correspond to the number of additional Epworth points that would have been lost if the patients had been at the best level of CPAP adherence (7-10h).</w:t>
+      </w:r>
+    </w:p>
+    <w:p>
+      <w:pPr>
+        <w:rPr>
+          <w:b/>
+          <w:sz w:val="20"/>
+          <w:szCs w:val="20"/>
+          <w:lang w:val="en-GB"/>
+        </w:rPr>
+      </w:pPr>
     </w:p>
     <w:p>
       <w:pPr>
@@ -811,7 +1030,16 @@
           <w:szCs w:val="20"/>
           <w:lang w:val="en-GB"/>
         </w:rPr>
-        <w:t>The discussion could be missing a reinforcement of the message that IPTW / IPTWRA are providing results that are much stronger (in terms of causality) than standard methods, and thus closer to the truth. Unfortunately, one could misinterpret Fig 5 and assume that standard methods provide better results (bigger differences between compared groups). This kind of “wishful thinking interpretation” or bias towards positive results must be combated through pedagogy and this paper is the perfect arena to do so.</w:t>
+        <w:t xml:space="preserve">The discussion could be missing a reinforcement of the message that IPTW / IPTWRA are providing results that are much stronger (in terms of causality) than standard methods, and thus closer to the truth. Unfortunately, one could misinterpret Fig 5 and assume that standard methods provide better results (bigger </w:t>
+      </w:r>
+      <w:r>
+        <w:rPr>
+          <w:sz w:val="20"/>
+          <w:szCs w:val="20"/>
+          <w:lang w:val="en-GB"/>
+        </w:rPr>
+        <w:lastRenderedPageBreak/>
+        <w:t>differences between compared groups). This kind of “wishful thinking interpretation” or bias towards positive results must be combated through pedagogy and this paper is the perfect arena to do so.</w:t>
       </w:r>
     </w:p>
     <w:p>
@@ -1041,7 +1269,6 @@
           <w:szCs w:val="20"/>
           <w:lang w:val="en-GB"/>
         </w:rPr>
-        <w:lastRenderedPageBreak/>
         <w:t>C7</w:t>
       </w:r>
       <w:r>
@@ -1070,7 +1297,7 @@
           <w:lang w:val="en-GB"/>
         </w:rPr>
       </w:pPr>
-      <w:commentRangeStart w:id="7"/>
+      <w:commentRangeStart w:id="8"/>
       <w:r>
         <w:rPr>
           <w:b/>
@@ -1109,12 +1336,12 @@
         </w:rPr>
         <w:t xml:space="preserve"> CPAP adherence”.</w:t>
       </w:r>
-      <w:commentRangeEnd w:id="7"/>
+      <w:commentRangeEnd w:id="8"/>
       <w:r>
         <w:rPr>
           <w:rStyle w:val="Marquedecommentaire"/>
         </w:rPr>
-        <w:commentReference w:id="7"/>
+        <w:commentReference w:id="8"/>
       </w:r>
     </w:p>
     <w:p>
@@ -1165,42 +1392,61 @@
           <w:color w:val="FF0000"/>
           <w:sz w:val="20"/>
           <w:szCs w:val="20"/>
-        </w:rPr>
-      </w:pPr>
-      <w:commentRangeStart w:id="8"/>
-      <w:r>
-        <w:rPr>
-          <w:b/>
-          <w:color w:val="FF0000"/>
-          <w:sz w:val="20"/>
-          <w:szCs w:val="20"/>
-        </w:rPr>
-        <w:t>R</w:t>
-      </w:r>
-      <w:proofErr w:type="gramStart"/>
-      <w:r>
-        <w:rPr>
-          <w:b/>
-          <w:color w:val="FF0000"/>
-          <w:sz w:val="20"/>
-          <w:szCs w:val="20"/>
-        </w:rPr>
-        <w:t>8</w:t>
-      </w:r>
-      <w:r>
-        <w:rPr>
-          <w:color w:val="FF0000"/>
-          <w:sz w:val="20"/>
-          <w:szCs w:val="20"/>
-        </w:rPr>
-        <w:t>:</w:t>
-      </w:r>
-      <w:proofErr w:type="gramEnd"/>
-      <w:r>
-        <w:rPr>
-          <w:color w:val="FF0000"/>
-          <w:sz w:val="20"/>
-          <w:szCs w:val="20"/>
+          <w:lang w:val="en-GB"/>
+        </w:rPr>
+      </w:pPr>
+      <w:r>
+        <w:rPr>
+          <w:b/>
+          <w:color w:val="FF0000"/>
+          <w:sz w:val="20"/>
+          <w:szCs w:val="20"/>
+          <w:lang w:val="en-GB"/>
+        </w:rPr>
+        <w:t>R8</w:t>
+      </w:r>
+      <w:r>
+        <w:rPr>
+          <w:color w:val="FF0000"/>
+          <w:sz w:val="20"/>
+          <w:szCs w:val="20"/>
+          <w:lang w:val="en-GB"/>
+        </w:rPr>
+        <w:t xml:space="preserve">: </w:t>
+      </w:r>
+      <w:r>
+        <w:rPr>
+          <w:color w:val="FF0000"/>
+          <w:sz w:val="20"/>
+          <w:szCs w:val="20"/>
+          <w:lang w:val="en-GB"/>
+        </w:rPr>
+        <w:t>Change i</w:t>
+      </w:r>
+      <w:r>
+        <w:rPr>
+          <w:color w:val="FF0000"/>
+          <w:sz w:val="20"/>
+          <w:szCs w:val="20"/>
+          <w:lang w:val="en-GB"/>
+        </w:rPr>
+        <w:t xml:space="preserve">n figure 2 </w:t>
+      </w:r>
+      <w:r>
+        <w:rPr>
+          <w:color w:val="FF0000"/>
+          <w:sz w:val="20"/>
+          <w:szCs w:val="20"/>
+          <w:lang w:val="en-GB"/>
+        </w:rPr>
+        <w:t>legend:</w:t>
+      </w:r>
+      <w:r>
+        <w:rPr>
+          <w:color w:val="FF0000"/>
+          <w:sz w:val="20"/>
+          <w:szCs w:val="20"/>
+          <w:lang w:val="en-GB"/>
         </w:rPr>
         <w:t xml:space="preserve"> </w:t>
       </w:r>
@@ -1209,93 +1455,72 @@
           <w:color w:val="FF0000"/>
           <w:sz w:val="20"/>
           <w:szCs w:val="20"/>
-          <w:highlight w:val="yellow"/>
-        </w:rPr>
-        <w:t xml:space="preserve">François : </w:t>
-      </w:r>
-      <w:proofErr w:type="spellStart"/>
-      <w:r>
-        <w:rPr>
-          <w:color w:val="FF0000"/>
-          <w:sz w:val="20"/>
-          <w:szCs w:val="20"/>
-          <w:highlight w:val="yellow"/>
-        </w:rPr>
-        <w:t>àà</w:t>
-      </w:r>
-      <w:proofErr w:type="spellEnd"/>
-      <w:r>
-        <w:rPr>
-          <w:color w:val="FF0000"/>
-          <w:sz w:val="20"/>
-          <w:szCs w:val="20"/>
-          <w:highlight w:val="yellow"/>
-        </w:rPr>
-        <w:t xml:space="preserve"> corriger</w:t>
-      </w:r>
-      <w:commentRangeEnd w:id="8"/>
-      <w:r>
-        <w:rPr>
-          <w:rStyle w:val="Marquedecommentaire"/>
-        </w:rPr>
-        <w:commentReference w:id="8"/>
-      </w:r>
-    </w:p>
-    <w:p>
-      <w:pPr>
-        <w:rPr>
-          <w:sz w:val="20"/>
-          <w:szCs w:val="20"/>
-          <w:lang w:val="en-GB"/>
-        </w:rPr>
-      </w:pPr>
-      <w:r>
-        <w:rPr>
-          <w:b/>
-          <w:sz w:val="20"/>
-          <w:szCs w:val="20"/>
-        </w:rPr>
-        <w:t>C</w:t>
-      </w:r>
-      <w:proofErr w:type="gramStart"/>
-      <w:r>
-        <w:rPr>
-          <w:b/>
-          <w:sz w:val="20"/>
-          <w:szCs w:val="20"/>
-        </w:rPr>
-        <w:t>9</w:t>
-      </w:r>
-      <w:r>
-        <w:rPr>
-          <w:sz w:val="20"/>
-          <w:szCs w:val="20"/>
-        </w:rPr>
-        <w:t>:</w:t>
-      </w:r>
-      <w:proofErr w:type="gramEnd"/>
-      <w:r>
-        <w:rPr>
-          <w:sz w:val="20"/>
-          <w:szCs w:val="20"/>
+          <w:lang w:val="en-GB"/>
+        </w:rPr>
+        <w:t xml:space="preserve">1 means that there is a statistically significant difference between the </w:t>
+      </w:r>
+      <w:r>
+        <w:rPr>
+          <w:b/>
+          <w:bCs/>
+          <w:color w:val="FF0000"/>
+          <w:sz w:val="20"/>
+          <w:szCs w:val="20"/>
+          <w:lang w:val="en-GB"/>
+        </w:rPr>
+        <w:t>column</w:t>
+      </w:r>
+      <w:r>
+        <w:rPr>
+          <w:color w:val="FF0000"/>
+          <w:sz w:val="20"/>
+          <w:szCs w:val="20"/>
+          <w:lang w:val="en-GB"/>
         </w:rPr>
         <w:t xml:space="preserve"> </w:t>
       </w:r>
-      <w:proofErr w:type="spellStart"/>
-      <w:r>
-        <w:rPr>
-          <w:sz w:val="20"/>
-          <w:szCs w:val="20"/>
-        </w:rPr>
-        <w:t>Results</w:t>
-      </w:r>
-      <w:proofErr w:type="spellEnd"/>
-      <w:r>
-        <w:rPr>
-          <w:sz w:val="20"/>
-          <w:szCs w:val="20"/>
-        </w:rPr>
-        <w:t xml:space="preserve">. </w:t>
+      <w:r>
+        <w:rPr>
+          <w:color w:val="FF0000"/>
+          <w:sz w:val="20"/>
+          <w:szCs w:val="20"/>
+          <w:lang w:val="en-GB"/>
+        </w:rPr>
+        <w:t>adherence group and the 0-4 adherence group (1) for the variable in question.</w:t>
+      </w:r>
+    </w:p>
+    <w:p>
+      <w:pPr>
+        <w:rPr>
+          <w:sz w:val="20"/>
+          <w:szCs w:val="20"/>
+          <w:lang w:val="en-GB"/>
+        </w:rPr>
+      </w:pPr>
+      <w:r>
+        <w:rPr>
+          <w:b/>
+          <w:sz w:val="20"/>
+          <w:szCs w:val="20"/>
+          <w:lang w:val="en-GB"/>
+        </w:rPr>
+        <w:t>C9</w:t>
+      </w:r>
+      <w:r>
+        <w:rPr>
+          <w:sz w:val="20"/>
+          <w:szCs w:val="20"/>
+          <w:lang w:val="en-GB"/>
+        </w:rPr>
+        <w:t xml:space="preserve">: </w:t>
+      </w:r>
+      <w:r>
+        <w:rPr>
+          <w:sz w:val="20"/>
+          <w:szCs w:val="20"/>
+          <w:lang w:val="en-GB"/>
+        </w:rPr>
+        <w:t xml:space="preserve">Results. </w:t>
       </w:r>
       <w:r>
         <w:rPr>
@@ -1577,17 +1802,39 @@
         </w:rPr>
         <w:t xml:space="preserve">Novelty. This is not the first time different propensity score (PS) methods were offered to assess CPAP effectiveness or adherence with CPAP, e.g., </w:t>
       </w:r>
-      <w:hyperlink r:id="rId8" w:tgtFrame="_blank" w:history="1">
-        <w:r>
-          <w:rPr>
-            <w:rStyle w:val="Lienhypertexte"/>
-            <w:sz w:val="20"/>
-            <w:szCs w:val="20"/>
-            <w:lang w:val="en-GB"/>
-          </w:rPr>
-          <w:t>https://www.ncbi.nlm.nih.gov/pmc/articles/PMC7917762/</w:t>
-        </w:r>
-      </w:hyperlink>
+      <w:r>
+        <w:fldChar w:fldCharType="begin"/>
+      </w:r>
+      <w:r>
+        <w:rPr>
+          <w:lang w:val="en-GB"/>
+          <w:rPrChange w:id="9" w:author="francois" w:date="2021-12-20T15:41:00Z">
+            <w:rPr/>
+          </w:rPrChange>
+        </w:rPr>
+        <w:instrText xml:space="preserve"> HYPERLINK "https://www.ncbi.nlm.nih.gov/pmc/articles/PMC7917762/" \t "_blank" </w:instrText>
+      </w:r>
+      <w:r>
+        <w:fldChar w:fldCharType="separate"/>
+      </w:r>
+      <w:r>
+        <w:rPr>
+          <w:rStyle w:val="Lienhypertexte"/>
+          <w:sz w:val="20"/>
+          <w:szCs w:val="20"/>
+          <w:lang w:val="en-GB"/>
+        </w:rPr>
+        <w:t>https://www.ncbi.nlm.nih.gov/pmc/articles/PMC7917762/</w:t>
+      </w:r>
+      <w:r>
+        <w:rPr>
+          <w:rStyle w:val="Lienhypertexte"/>
+          <w:sz w:val="20"/>
+          <w:szCs w:val="20"/>
+          <w:lang w:val="en-GB"/>
+        </w:rPr>
+        <w:fldChar w:fldCharType="end"/>
+      </w:r>
       <w:r>
         <w:rPr>
           <w:sz w:val="20"/>
@@ -1596,17 +1843,39 @@
         </w:rPr>
         <w:t xml:space="preserve">; </w:t>
       </w:r>
-      <w:hyperlink r:id="rId9" w:tgtFrame="_blank" w:history="1">
-        <w:r>
-          <w:rPr>
-            <w:rStyle w:val="Lienhypertexte"/>
-            <w:sz w:val="20"/>
-            <w:szCs w:val="20"/>
-            <w:lang w:val="en-GB"/>
-          </w:rPr>
-          <w:t>https://erj.ersjournals.com/content/44/2/405</w:t>
-        </w:r>
-      </w:hyperlink>
+      <w:r>
+        <w:fldChar w:fldCharType="begin"/>
+      </w:r>
+      <w:r>
+        <w:rPr>
+          <w:lang w:val="en-GB"/>
+          <w:rPrChange w:id="10" w:author="francois" w:date="2021-12-20T15:41:00Z">
+            <w:rPr/>
+          </w:rPrChange>
+        </w:rPr>
+        <w:instrText xml:space="preserve"> HYPERLINK "https://erj.ersjournals.com/content/44/2/405" \t "_blank" </w:instrText>
+      </w:r>
+      <w:r>
+        <w:fldChar w:fldCharType="separate"/>
+      </w:r>
+      <w:r>
+        <w:rPr>
+          <w:rStyle w:val="Lienhypertexte"/>
+          <w:sz w:val="20"/>
+          <w:szCs w:val="20"/>
+          <w:lang w:val="en-GB"/>
+        </w:rPr>
+        <w:t>https://erj.ersjournals.com/content/44/2/405</w:t>
+      </w:r>
+      <w:r>
+        <w:rPr>
+          <w:rStyle w:val="Lienhypertexte"/>
+          <w:sz w:val="20"/>
+          <w:szCs w:val="20"/>
+          <w:lang w:val="en-GB"/>
+        </w:rPr>
+        <w:fldChar w:fldCharType="end"/>
+      </w:r>
       <w:r>
         <w:rPr>
           <w:sz w:val="20"/>
@@ -1615,17 +1884,39 @@
         </w:rPr>
         <w:t xml:space="preserve">. Specifically, subclassification using propensity score quintiles, which aimed to replicate covariate balance associated with randomized trials and, therefore, minimize selection bias and allow causal inference, has been recommended: </w:t>
       </w:r>
-      <w:hyperlink r:id="rId10" w:tgtFrame="_blank" w:history="1">
-        <w:r>
-          <w:rPr>
-            <w:rStyle w:val="Lienhypertexte"/>
-            <w:sz w:val="20"/>
-            <w:szCs w:val="20"/>
-            <w:lang w:val="en-GB"/>
-          </w:rPr>
-          <w:t>https://erj.ersjournals.com/content/44/2/405</w:t>
-        </w:r>
-      </w:hyperlink>
+      <w:r>
+        <w:fldChar w:fldCharType="begin"/>
+      </w:r>
+      <w:r>
+        <w:rPr>
+          <w:lang w:val="en-GB"/>
+          <w:rPrChange w:id="11" w:author="francois" w:date="2021-12-20T15:41:00Z">
+            <w:rPr/>
+          </w:rPrChange>
+        </w:rPr>
+        <w:instrText xml:space="preserve"> HYPERLINK "https://erj.ersjournals.com/content/44/2/405" \t "_blank" </w:instrText>
+      </w:r>
+      <w:r>
+        <w:fldChar w:fldCharType="separate"/>
+      </w:r>
+      <w:r>
+        <w:rPr>
+          <w:rStyle w:val="Lienhypertexte"/>
+          <w:sz w:val="20"/>
+          <w:szCs w:val="20"/>
+          <w:lang w:val="en-GB"/>
+        </w:rPr>
+        <w:t>https://erj.ersjournals.com/content/44/2/405</w:t>
+      </w:r>
+      <w:r>
+        <w:rPr>
+          <w:rStyle w:val="Lienhypertexte"/>
+          <w:sz w:val="20"/>
+          <w:szCs w:val="20"/>
+          <w:lang w:val="en-GB"/>
+        </w:rPr>
+        <w:fldChar w:fldCharType="end"/>
+      </w:r>
       <w:r>
         <w:rPr>
           <w:sz w:val="20"/>
@@ -1641,6 +1932,7 @@
           <w:color w:val="FF0000"/>
           <w:sz w:val="20"/>
           <w:szCs w:val="20"/>
+          <w:lang w:val="en-GB"/>
         </w:rPr>
       </w:pPr>
       <w:r>
@@ -1662,7 +1954,7 @@
         </w:rPr>
         <w:t>1</w:t>
       </w:r>
-      <w:commentRangeStart w:id="9"/>
+      <w:commentRangeStart w:id="12"/>
       <w:r>
         <w:rPr>
           <w:color w:val="FF0000"/>
@@ -1718,15 +2010,117 @@
           <w:szCs w:val="20"/>
           <w:highlight w:val="green"/>
         </w:rPr>
-        <w:t>. SB</w:t>
-      </w:r>
-      <w:commentRangeEnd w:id="9"/>
+        <w:t xml:space="preserve">. </w:t>
+      </w:r>
+      <w:r>
+        <w:rPr>
+          <w:color w:val="FF0000"/>
+          <w:sz w:val="20"/>
+          <w:szCs w:val="20"/>
+          <w:highlight w:val="green"/>
+          <w:lang w:val="en-GB"/>
+        </w:rPr>
+        <w:t>SB</w:t>
+      </w:r>
+      <w:commentRangeEnd w:id="12"/>
       <w:r>
         <w:rPr>
           <w:rStyle w:val="Marquedecommentaire"/>
           <w:highlight w:val="green"/>
         </w:rPr>
-        <w:commentReference w:id="9"/>
+        <w:commentReference w:id="12"/>
+      </w:r>
+      <w:r>
+        <w:rPr>
+          <w:color w:val="FF0000"/>
+          <w:sz w:val="20"/>
+          <w:szCs w:val="20"/>
+          <w:lang w:val="en-GB"/>
+        </w:rPr>
+        <w:t xml:space="preserve"> </w:t>
+      </w:r>
+      <w:proofErr w:type="gramStart"/>
+      <w:r>
+        <w:rPr>
+          <w:color w:val="FF0000"/>
+          <w:sz w:val="20"/>
+          <w:szCs w:val="20"/>
+          <w:lang w:val="en-GB"/>
+        </w:rPr>
+        <w:t>This 2 refe</w:t>
+      </w:r>
+      <w:r>
+        <w:rPr>
+          <w:color w:val="FF0000"/>
+          <w:sz w:val="20"/>
+          <w:szCs w:val="20"/>
+          <w:lang w:val="en-GB"/>
+        </w:rPr>
+        <w:t>rences</w:t>
+      </w:r>
+      <w:proofErr w:type="gramEnd"/>
+      <w:r>
+        <w:rPr>
+          <w:color w:val="FF0000"/>
+          <w:sz w:val="20"/>
+          <w:szCs w:val="20"/>
+          <w:lang w:val="en-GB"/>
+        </w:rPr>
+        <w:t xml:space="preserve"> are added In introduction.</w:t>
+      </w:r>
+      <w:r>
+        <w:rPr>
+          <w:color w:val="FF0000"/>
+          <w:sz w:val="20"/>
+          <w:szCs w:val="20"/>
+          <w:lang w:val="en-GB"/>
+        </w:rPr>
+        <w:t xml:space="preserve"> After “</w:t>
+      </w:r>
+      <w:r>
+        <w:rPr>
+          <w:color w:val="FF0000"/>
+          <w:sz w:val="20"/>
+          <w:szCs w:val="20"/>
+          <w:lang w:val="en-GB"/>
+        </w:rPr>
+        <w:t>A few studies have highlighted the causal effect of CPAP in OSA.</w:t>
+      </w:r>
+      <w:r>
+        <w:rPr>
+          <w:color w:val="FF0000"/>
+          <w:sz w:val="20"/>
+          <w:szCs w:val="20"/>
+          <w:lang w:val="en-GB"/>
+        </w:rPr>
+        <w:t xml:space="preserve">” </w:t>
+      </w:r>
+      <w:r>
+        <w:rPr>
+          <w:color w:val="FF0000"/>
+          <w:sz w:val="20"/>
+          <w:szCs w:val="20"/>
+          <w:lang w:val="en-GB"/>
+        </w:rPr>
+        <w:t>L</w:t>
+      </w:r>
+      <w:r>
+        <w:rPr>
+          <w:color w:val="FF0000"/>
+          <w:sz w:val="20"/>
+          <w:szCs w:val="20"/>
+          <w:lang w:val="en-GB"/>
+        </w:rPr>
+        <w:t>ine</w:t>
+      </w:r>
+      <w:r>
+        <w:rPr>
+          <w:color w:val="FF0000"/>
+          <w:sz w:val="20"/>
+          <w:szCs w:val="20"/>
+          <w:lang w:val="en-GB"/>
+        </w:rPr>
+        <w:t xml:space="preserve"> 16</w:t>
       </w:r>
     </w:p>
     <w:p>
@@ -1808,8 +2202,8 @@
         </w:rPr>
         <w:t xml:space="preserve">," I appreciate seeing Directed Acyclic Graphs (DAG) as a part of the process, given that it is usually recommended to display assumptions about the relationship between variables. As written, I am not exactly sure how this DAG was created. Some details (maybe in the Data Supplement) could be useful. For example, I would argue that some comorbidities may influence both CPAP adherence and daytime sleepiness, while this is not an assumption in the diagram. In addition, some medications or habits (e.g., alcohol consumption) may also influence both CPAP adherence and daytime sleepiness, which was not considered in the </w:t>
       </w:r>
-      <w:commentRangeStart w:id="10"/>
-      <w:commentRangeStart w:id="11"/>
+      <w:commentRangeStart w:id="13"/>
+      <w:commentRangeStart w:id="14"/>
       <w:r>
         <w:rPr>
           <w:sz w:val="20"/>
@@ -1818,19 +2212,19 @@
         </w:rPr>
         <w:t>diagram</w:t>
       </w:r>
-      <w:commentRangeEnd w:id="10"/>
+      <w:commentRangeEnd w:id="13"/>
       <w:r>
         <w:rPr>
           <w:rStyle w:val="Marquedecommentaire"/>
         </w:rPr>
-        <w:commentReference w:id="10"/>
-      </w:r>
-      <w:commentRangeEnd w:id="11"/>
+        <w:commentReference w:id="13"/>
+      </w:r>
+      <w:commentRangeEnd w:id="14"/>
       <w:r>
         <w:rPr>
           <w:rStyle w:val="Marquedecommentaire"/>
         </w:rPr>
-        <w:commentReference w:id="11"/>
+        <w:commentReference w:id="14"/>
       </w:r>
       <w:r>
         <w:rPr>
@@ -1895,7 +2289,7 @@
         </w:rPr>
         <w:t xml:space="preserve">The use of these weights allows one to estimate the average treatment effect (ATE) or </w:t>
       </w:r>
-      <w:commentRangeStart w:id="12"/>
+      <w:commentRangeStart w:id="15"/>
       <w:r>
         <w:rPr>
           <w:sz w:val="20"/>
@@ -1904,12 +2298,12 @@
         </w:rPr>
         <w:t>the</w:t>
       </w:r>
-      <w:commentRangeEnd w:id="12"/>
+      <w:commentRangeEnd w:id="15"/>
       <w:r>
         <w:rPr>
           <w:rStyle w:val="Marquedecommentaire"/>
         </w:rPr>
-        <w:commentReference w:id="12"/>
+        <w:commentReference w:id="15"/>
       </w:r>
       <w:r>
         <w:rPr>
@@ -1919,17 +2313,39 @@
         </w:rPr>
         <w:t xml:space="preserve"> average treatment effect in the treated (ATT), depending on the question: </w:t>
       </w:r>
-      <w:hyperlink r:id="rId11" w:tgtFrame="_blank" w:history="1">
-        <w:r>
-          <w:rPr>
-            <w:rStyle w:val="Lienhypertexte"/>
-            <w:sz w:val="20"/>
-            <w:szCs w:val="20"/>
-            <w:lang w:val="en-GB"/>
-          </w:rPr>
-          <w:t>https://www.ncbi.nlm.nih.gov/pmc/articles/PMC5157758/pdf/SIM-35-5642.pdf</w:t>
-        </w:r>
-      </w:hyperlink>
+      <w:r>
+        <w:fldChar w:fldCharType="begin"/>
+      </w:r>
+      <w:r>
+        <w:rPr>
+          <w:lang w:val="en-GB"/>
+          <w:rPrChange w:id="16" w:author="francois" w:date="2021-12-20T15:41:00Z">
+            <w:rPr/>
+          </w:rPrChange>
+        </w:rPr>
+        <w:instrText xml:space="preserve"> HYPERLINK "https://www.ncbi.nlm.nih.gov/pmc/articles/PMC5157758/pdf/SIM-35-5642.pdf" \t "_blank" </w:instrText>
+      </w:r>
+      <w:r>
+        <w:fldChar w:fldCharType="separate"/>
+      </w:r>
+      <w:r>
+        <w:rPr>
+          <w:rStyle w:val="Lienhypertexte"/>
+          <w:sz w:val="20"/>
+          <w:szCs w:val="20"/>
+          <w:lang w:val="en-GB"/>
+        </w:rPr>
+        <w:t>https://www.ncbi.nlm.nih.gov/pmc/articles/PMC5157758/pdf/SIM-35-5642.pdf</w:t>
+      </w:r>
+      <w:r>
+        <w:rPr>
+          <w:rStyle w:val="Lienhypertexte"/>
+          <w:sz w:val="20"/>
+          <w:szCs w:val="20"/>
+          <w:lang w:val="en-GB"/>
+        </w:rPr>
+        <w:fldChar w:fldCharType="end"/>
+      </w:r>
       <w:r>
         <w:rPr>
           <w:sz w:val="20"/>
@@ -2089,16 +2505,14 @@
         </w:rPr>
         <w:t xml:space="preserve"> : </w:t>
       </w:r>
-      <w:proofErr w:type="spellStart"/>
-      <w:r>
-        <w:rPr>
-          <w:color w:val="FF0000"/>
-          <w:sz w:val="20"/>
-          <w:szCs w:val="20"/>
-        </w:rPr>
-        <w:t>developepr</w:t>
-      </w:r>
-      <w:proofErr w:type="spellEnd"/>
+      <w:r>
+        <w:rPr>
+          <w:color w:val="FF0000"/>
+          <w:sz w:val="20"/>
+          <w:szCs w:val="20"/>
+        </w:rPr>
+        <w:t>développer</w:t>
+      </w:r>
       <w:r>
         <w:rPr>
           <w:color w:val="FF0000"/>
@@ -2180,24 +2594,62 @@
         </w:rPr>
         <w:t xml:space="preserve"> points and discard a large proportion of the sample. The implications for bias and the precision of the treatment effect estimate are unclear. These problems are mitigated by a newly developed method, the overlap weighting method. Overlap weights emphasize the target population with the most overlap in observed characteristics between treatments, by continuously down-weighting the units in the tails of the propensity score distribution" (https://academic.oup.com/aje/article/188/1/250/5090958; </w:t>
       </w:r>
-      <w:hyperlink r:id="rId12" w:tgtFrame="_blank" w:history="1">
-        <w:r>
-          <w:rPr>
-            <w:rStyle w:val="Lienhypertexte"/>
-            <w:sz w:val="20"/>
-            <w:szCs w:val="20"/>
-            <w:lang w:val="en-GB"/>
-          </w:rPr>
-          <w:t>https://www2.stat.duke.edu/~fl35/OW.html</w:t>
-        </w:r>
-      </w:hyperlink>
-      <w:r>
-        <w:rPr>
-          <w:sz w:val="20"/>
-          <w:szCs w:val="20"/>
-          <w:lang w:val="en-GB"/>
-        </w:rPr>
-        <w:t xml:space="preserve">). Given that this is a methodological manuscript, I wonder if authors would additionally consider the overlap weighting method in comparison to two methods they have utilized. </w:t>
+      <w:r>
+        <w:fldChar w:fldCharType="begin"/>
+      </w:r>
+      <w:r>
+        <w:rPr>
+          <w:lang w:val="en-GB"/>
+          <w:rPrChange w:id="17" w:author="francois" w:date="2021-12-20T15:41:00Z">
+            <w:rPr/>
+          </w:rPrChange>
+        </w:rPr>
+        <w:instrText xml:space="preserve"> HYPERLINK "https://www2.stat.duke.edu/~fl35/OW.html" \t "_blank" </w:instrText>
+      </w:r>
+      <w:r>
+        <w:fldChar w:fldCharType="separate"/>
+      </w:r>
+      <w:r>
+        <w:rPr>
+          <w:rStyle w:val="Lienhypertexte"/>
+          <w:sz w:val="20"/>
+          <w:szCs w:val="20"/>
+          <w:lang w:val="en-GB"/>
+        </w:rPr>
+        <w:t>https://www2.stat.duke.edu/~fl35/OW.html</w:t>
+      </w:r>
+      <w:r>
+        <w:rPr>
+          <w:rStyle w:val="Lienhypertexte"/>
+          <w:sz w:val="20"/>
+          <w:szCs w:val="20"/>
+          <w:lang w:val="en-GB"/>
+        </w:rPr>
+        <w:fldChar w:fldCharType="end"/>
+      </w:r>
+      <w:r>
+        <w:rPr>
+          <w:sz w:val="20"/>
+          <w:szCs w:val="20"/>
+          <w:lang w:val="en-GB"/>
+        </w:rPr>
+        <w:t xml:space="preserve">). Given that this is a </w:t>
+      </w:r>
+      <w:commentRangeStart w:id="18"/>
+      <w:r>
+        <w:rPr>
+          <w:sz w:val="20"/>
+          <w:szCs w:val="20"/>
+          <w:lang w:val="en-GB"/>
+        </w:rPr>
+        <w:t xml:space="preserve">methodological manuscript, I wonder if authors would additionally consider the overlap weighting method in comparison to two methods they have utilized. </w:t>
+      </w:r>
+      <w:commentRangeEnd w:id="18"/>
+      <w:r>
+        <w:rPr>
+          <w:rStyle w:val="Marquedecommentaire"/>
+        </w:rPr>
+        <w:commentReference w:id="18"/>
       </w:r>
     </w:p>
     <w:p>
@@ -2207,34 +2659,140 @@
           <w:color w:val="FF0000"/>
           <w:sz w:val="20"/>
           <w:szCs w:val="20"/>
-        </w:rPr>
-      </w:pPr>
-      <w:commentRangeStart w:id="13"/>
-      <w:commentRangeStart w:id="14"/>
-      <w:r>
-        <w:rPr>
-          <w:b/>
-          <w:color w:val="FF0000"/>
-          <w:sz w:val="20"/>
-          <w:szCs w:val="20"/>
-        </w:rPr>
-        <w:t>R</w:t>
+          <w:lang w:val="en-GB"/>
+        </w:rPr>
+      </w:pPr>
+      <w:r>
+        <w:rPr>
+          <w:b/>
+          <w:color w:val="FF0000"/>
+          <w:sz w:val="20"/>
+          <w:szCs w:val="20"/>
+          <w:lang w:val="en-GB"/>
+        </w:rPr>
+        <w:t>R5</w:t>
+      </w:r>
+      <w:r>
+        <w:rPr>
+          <w:color w:val="FF0000"/>
+          <w:sz w:val="20"/>
+          <w:szCs w:val="20"/>
+          <w:lang w:val="en-GB"/>
+        </w:rPr>
+        <w:t>:</w:t>
+      </w:r>
+      <w:r>
+        <w:rPr>
+          <w:lang w:val="en-GB"/>
+        </w:rPr>
+        <w:t xml:space="preserve"> </w:t>
+      </w:r>
+      <w:r>
+        <w:rPr>
+          <w:color w:val="FF0000"/>
+          <w:sz w:val="20"/>
+          <w:szCs w:val="20"/>
+          <w:lang w:val="en-GB"/>
+        </w:rPr>
+        <w:t>We did not explore the overlap weights because it would lead to a multiplication of the presented methods.</w:t>
+      </w:r>
+      <w:r>
+        <w:rPr>
+          <w:color w:val="FF0000"/>
+          <w:sz w:val="20"/>
+          <w:szCs w:val="20"/>
+          <w:lang w:val="en-GB"/>
+        </w:rPr>
+        <w:t xml:space="preserve"> </w:t>
+      </w:r>
+      <w:r>
+        <w:rPr>
+          <w:color w:val="FF0000"/>
+          <w:sz w:val="20"/>
+          <w:szCs w:val="20"/>
+          <w:lang w:val="en-GB"/>
+        </w:rPr>
+        <w:t xml:space="preserve"> </w:t>
+      </w:r>
+      <w:r>
+        <w:rPr>
+          <w:color w:val="FF0000"/>
+          <w:sz w:val="20"/>
+          <w:szCs w:val="20"/>
+          <w:lang w:val="en-GB"/>
+        </w:rPr>
+        <w:t>But this approach seems to us an interesting opening,</w:t>
+      </w:r>
+      <w:r>
+        <w:rPr>
+          <w:color w:val="FF0000"/>
+          <w:sz w:val="20"/>
+          <w:szCs w:val="20"/>
+          <w:lang w:val="en-GB"/>
+        </w:rPr>
+        <w:t xml:space="preserve"> </w:t>
+      </w:r>
+      <w:r>
+        <w:rPr>
+          <w:color w:val="FF0000"/>
+          <w:sz w:val="20"/>
+          <w:szCs w:val="20"/>
+          <w:lang w:val="en-GB"/>
+        </w:rPr>
+        <w:t>W</w:t>
+      </w:r>
+      <w:r>
+        <w:rPr>
+          <w:color w:val="FF0000"/>
+          <w:sz w:val="20"/>
+          <w:szCs w:val="20"/>
+          <w:lang w:val="en-GB"/>
+        </w:rPr>
+        <w:t xml:space="preserve">e add the </w:t>
+      </w:r>
+      <w:r>
+        <w:rPr>
+          <w:color w:val="FF0000"/>
+          <w:sz w:val="20"/>
+          <w:szCs w:val="20"/>
+          <w:lang w:val="en-GB"/>
+        </w:rPr>
+        <w:t xml:space="preserve">following sentences in discussion </w:t>
+      </w:r>
+      <w:r>
+        <w:rPr>
+          <w:color w:val="FF0000"/>
+          <w:sz w:val="20"/>
+          <w:szCs w:val="20"/>
+          <w:lang w:val="en-GB"/>
+        </w:rPr>
+        <w:t xml:space="preserve">as well as the reference you </w:t>
       </w:r>
       <w:proofErr w:type="gramStart"/>
       <w:r>
         <w:rPr>
-          <w:b/>
-          <w:color w:val="FF0000"/>
-          <w:sz w:val="20"/>
-          <w:szCs w:val="20"/>
-        </w:rPr>
-        <w:t>5</w:t>
-      </w:r>
-      <w:r>
-        <w:rPr>
-          <w:color w:val="FF0000"/>
-          <w:sz w:val="20"/>
-          <w:szCs w:val="20"/>
+          <w:color w:val="FF0000"/>
+          <w:sz w:val="20"/>
+          <w:szCs w:val="20"/>
+          <w:lang w:val="en-GB"/>
+        </w:rPr>
+        <w:t>proposed</w:t>
+      </w:r>
+      <w:r>
+        <w:rPr>
+          <w:color w:val="FF0000"/>
+          <w:sz w:val="20"/>
+          <w:szCs w:val="20"/>
+          <w:lang w:val="en-GB"/>
+        </w:rPr>
+        <w:t xml:space="preserve"> </w:t>
+      </w:r>
+      <w:r>
+        <w:rPr>
+          <w:color w:val="FF0000"/>
+          <w:sz w:val="20"/>
+          <w:szCs w:val="20"/>
+          <w:lang w:val="en-GB"/>
         </w:rPr>
         <w:t>:</w:t>
       </w:r>
@@ -2244,39 +2802,27 @@
           <w:color w:val="FF0000"/>
           <w:sz w:val="20"/>
           <w:szCs w:val="20"/>
-        </w:rPr>
-        <w:t xml:space="preserve"> </w:t>
-      </w:r>
-      <w:r>
-        <w:rPr>
-          <w:color w:val="FF0000"/>
-          <w:sz w:val="20"/>
-          <w:szCs w:val="20"/>
-          <w:highlight w:val="yellow"/>
-        </w:rPr>
-        <w:t>François</w:t>
-      </w:r>
-      <w:r>
-        <w:rPr>
-          <w:color w:val="FF0000"/>
-          <w:sz w:val="20"/>
-          <w:szCs w:val="20"/>
-        </w:rPr>
-        <w:t>, tu peux regarder et faire une proposition ?</w:t>
-      </w:r>
-      <w:commentRangeEnd w:id="13"/>
-      <w:r>
-        <w:rPr>
-          <w:rStyle w:val="Marquedecommentaire"/>
-        </w:rPr>
-        <w:commentReference w:id="13"/>
-      </w:r>
-      <w:commentRangeEnd w:id="14"/>
-      <w:r>
-        <w:rPr>
-          <w:rStyle w:val="Marquedecommentaire"/>
-        </w:rPr>
-        <w:commentReference w:id="14"/>
+          <w:lang w:val="en-GB"/>
+        </w:rPr>
+        <w:t xml:space="preserve"> “</w:t>
+      </w:r>
+      <w:r>
+        <w:rPr>
+          <w:color w:val="FF0000"/>
+          <w:sz w:val="20"/>
+          <w:szCs w:val="20"/>
+          <w:lang w:val="en-GB"/>
+        </w:rPr>
+        <w:t>Beyond the trimming we used, the exploration of other methods allowing to control for extreme propensity scores like the overlap weights among the compared methods.</w:t>
+      </w:r>
+      <w:r>
+        <w:rPr>
+          <w:color w:val="FF0000"/>
+          <w:sz w:val="20"/>
+          <w:szCs w:val="20"/>
+          <w:lang w:val="en-GB"/>
+        </w:rPr>
+        <w:t>”</w:t>
       </w:r>
     </w:p>
     <w:p>
@@ -2415,15 +2961,146 @@
         </w:rPr>
         <w:t xml:space="preserve">reviewer for this comment. Indeed, it would be of interest to assess this approach on different symptoms. But as it is a </w:t>
       </w:r>
+      <w:r>
+        <w:rPr>
+          <w:color w:val="FF0000"/>
+          <w:sz w:val="20"/>
+          <w:szCs w:val="20"/>
+          <w:lang w:val="en-GB"/>
+        </w:rPr>
+        <w:t>methodological paper</w:t>
+      </w:r>
+      <w:r>
+        <w:rPr>
+          <w:color w:val="FF0000"/>
+          <w:sz w:val="20"/>
+          <w:szCs w:val="20"/>
+          <w:lang w:val="en-GB"/>
+        </w:rPr>
+        <w:t xml:space="preserve"> which aims to present a method, we consider that it could be complex, for clinical readers, to develop both methods and outcomes. We add the following sentence in the discussion: </w:t>
+      </w:r>
+      <w:commentRangeStart w:id="19"/>
+      <w:r>
+        <w:rPr>
+          <w:color w:val="FF0000"/>
+          <w:sz w:val="20"/>
+          <w:szCs w:val="20"/>
+          <w:lang w:val="en-GB"/>
+        </w:rPr>
+        <w:t>“Further applications would be performed to investigate the use of such methods on other symptoms”.</w:t>
+      </w:r>
+      <w:commentRangeEnd w:id="19"/>
+      <w:r>
+        <w:rPr>
+          <w:rStyle w:val="Marquedecommentaire"/>
+        </w:rPr>
+        <w:commentReference w:id="19"/>
+      </w:r>
+      <w:r>
+        <w:rPr>
+          <w:color w:val="FF0000"/>
+          <w:sz w:val="20"/>
+          <w:szCs w:val="20"/>
+          <w:lang w:val="en-GB"/>
+        </w:rPr>
+        <w:t xml:space="preserve"> Added line </w:t>
+      </w:r>
+      <w:r>
+        <w:rPr>
+          <w:color w:val="FF0000"/>
+          <w:sz w:val="20"/>
+          <w:szCs w:val="20"/>
+          <w:lang w:val="en-GB"/>
+        </w:rPr>
+        <w:t>218</w:t>
+      </w:r>
+    </w:p>
+    <w:p>
+      <w:pPr>
+        <w:jc w:val="both"/>
+        <w:rPr>
+          <w:sz w:val="20"/>
+          <w:szCs w:val="20"/>
+          <w:lang w:val="en-GB"/>
+        </w:rPr>
+      </w:pPr>
+      <w:r>
+        <w:rPr>
+          <w:sz w:val="20"/>
+          <w:szCs w:val="20"/>
+          <w:lang w:val="en-GB"/>
+        </w:rPr>
+        <w:t xml:space="preserve">MINOR: </w:t>
+      </w:r>
+      <w:r>
+        <w:rPr>
+          <w:sz w:val="20"/>
+          <w:szCs w:val="20"/>
+          <w:lang w:val="en-GB"/>
+        </w:rPr>
+        <w:br/>
+      </w:r>
+      <w:r>
+        <w:rPr>
+          <w:b/>
+          <w:sz w:val="20"/>
+          <w:szCs w:val="20"/>
+          <w:lang w:val="en-GB"/>
+        </w:rPr>
+        <w:t>C7</w:t>
+      </w:r>
+      <w:r>
+        <w:rPr>
+          <w:sz w:val="20"/>
+          <w:szCs w:val="20"/>
+          <w:lang w:val="en-GB"/>
+        </w:rPr>
+        <w:t>:</w:t>
+      </w:r>
+      <w:r>
+        <w:rPr>
+          <w:sz w:val="20"/>
+          <w:szCs w:val="20"/>
+          <w:lang w:val="en-GB"/>
+        </w:rPr>
+        <w:t xml:space="preserve"> In the discussion, the authors mentioned that "Conversely to binary exposures, a few published studies have applied IPW to multilevel exposure, such as different levels of CPAP adherence in order to assess the marginal causal effect on an outcome." However, the references were not provided, which would be important to add.</w:t>
+      </w:r>
+    </w:p>
+    <w:p>
+      <w:pPr>
+        <w:jc w:val="both"/>
+        <w:rPr>
+          <w:color w:val="FF0000"/>
+          <w:sz w:val="20"/>
+          <w:szCs w:val="20"/>
+        </w:rPr>
+      </w:pPr>
+      <w:r>
+        <w:rPr>
+          <w:b/>
+          <w:color w:val="FF0000"/>
+          <w:sz w:val="20"/>
+          <w:szCs w:val="20"/>
+        </w:rPr>
+        <w:t>R</w:t>
+      </w:r>
       <w:proofErr w:type="gramStart"/>
       <w:r>
         <w:rPr>
-          <w:color w:val="FF0000"/>
-          <w:sz w:val="20"/>
-          <w:szCs w:val="20"/>
-          <w:lang w:val="en-GB"/>
-        </w:rPr>
-        <w:t>methodological papers</w:t>
+          <w:b/>
+          <w:color w:val="FF0000"/>
+          <w:sz w:val="20"/>
+          <w:szCs w:val="20"/>
+        </w:rPr>
+        <w:t>7</w:t>
+      </w:r>
+      <w:r>
+        <w:rPr>
+          <w:color w:val="FF0000"/>
+          <w:sz w:val="20"/>
+          <w:szCs w:val="20"/>
+        </w:rPr>
+        <w:t>:</w:t>
       </w:r>
       <w:proofErr w:type="gramEnd"/>
       <w:r>
@@ -2431,77 +3108,193 @@
           <w:color w:val="FF0000"/>
           <w:sz w:val="20"/>
           <w:szCs w:val="20"/>
-          <w:lang w:val="en-GB"/>
-        </w:rPr>
-        <w:t xml:space="preserve"> which aims to present a method, we consider that it could be complex, for clinical readers, to develop both methods and outcomes. We add the following sentence in the discussion: </w:t>
-      </w:r>
-      <w:commentRangeStart w:id="15"/>
-      <w:r>
-        <w:rPr>
-          <w:color w:val="FF0000"/>
-          <w:sz w:val="20"/>
-          <w:szCs w:val="20"/>
-          <w:lang w:val="en-GB"/>
-        </w:rPr>
-        <w:t>“Further applications would be performed to investigate the use of such methods on other symptoms”.</w:t>
-      </w:r>
-      <w:commentRangeEnd w:id="15"/>
+        </w:rPr>
+        <w:t xml:space="preserve"> </w:t>
+      </w:r>
+      <w:r>
+        <w:rPr>
+          <w:color w:val="FF0000"/>
+          <w:sz w:val="20"/>
+          <w:szCs w:val="20"/>
+          <w:highlight w:val="yellow"/>
+        </w:rPr>
+        <w:t>François</w:t>
+      </w:r>
+      <w:r>
+        <w:rPr>
+          <w:color w:val="FF0000"/>
+          <w:sz w:val="20"/>
+          <w:szCs w:val="20"/>
+        </w:rPr>
+        <w:t>, tu peux vérifier ?</w:t>
+      </w:r>
+    </w:p>
+    <w:p>
+      <w:pPr>
+        <w:jc w:val="both"/>
+        <w:rPr>
+          <w:sz w:val="20"/>
+          <w:szCs w:val="20"/>
+          <w:lang w:val="en-GB"/>
+        </w:rPr>
+      </w:pPr>
+      <w:r>
+        <w:rPr>
+          <w:b/>
+          <w:sz w:val="20"/>
+          <w:szCs w:val="20"/>
+          <w:lang w:val="en-GB"/>
+        </w:rPr>
+        <w:t>C8</w:t>
+      </w:r>
+      <w:r>
+        <w:rPr>
+          <w:sz w:val="20"/>
+          <w:szCs w:val="20"/>
+          <w:lang w:val="en-GB"/>
+        </w:rPr>
+        <w:t xml:space="preserve">: </w:t>
+      </w:r>
+      <w:r>
+        <w:rPr>
+          <w:sz w:val="20"/>
+          <w:szCs w:val="20"/>
+          <w:lang w:val="en-GB"/>
+        </w:rPr>
+        <w:t xml:space="preserve">I was not able to find supplementary materials and tables, which may affect my review above. I wonder if it was missed for some reason. </w:t>
+      </w:r>
+    </w:p>
+    <w:p>
+      <w:pPr>
+        <w:jc w:val="both"/>
+        <w:rPr>
+          <w:color w:val="FF0000"/>
+          <w:sz w:val="20"/>
+          <w:szCs w:val="20"/>
+          <w:lang w:val="en-GB"/>
+        </w:rPr>
+      </w:pPr>
+      <w:r>
+        <w:rPr>
+          <w:b/>
+          <w:color w:val="FF0000"/>
+          <w:sz w:val="20"/>
+          <w:szCs w:val="20"/>
+          <w:lang w:val="en-GB"/>
+        </w:rPr>
+        <w:t>R8</w:t>
+      </w:r>
+      <w:r>
+        <w:rPr>
+          <w:color w:val="FF0000"/>
+          <w:sz w:val="20"/>
+          <w:szCs w:val="20"/>
+          <w:lang w:val="en-GB"/>
+        </w:rPr>
+        <w:t xml:space="preserve">: </w:t>
+      </w:r>
+      <w:r>
+        <w:rPr>
+          <w:color w:val="FF0000"/>
+          <w:sz w:val="20"/>
+          <w:szCs w:val="20"/>
+          <w:lang w:val="en-GB"/>
+        </w:rPr>
+        <w:t>We are sorry a problem has led to the lack of submissions of additional materials. We have added them to the revised version.</w:t>
+      </w:r>
+    </w:p>
+    <w:p>
+      <w:pPr>
+        <w:jc w:val="both"/>
+        <w:rPr>
+          <w:sz w:val="20"/>
+          <w:szCs w:val="20"/>
+          <w:lang w:val="en-GB"/>
+        </w:rPr>
+      </w:pPr>
+      <w:commentRangeStart w:id="20"/>
+      <w:r>
+        <w:rPr>
+          <w:sz w:val="20"/>
+          <w:szCs w:val="20"/>
+          <w:lang w:val="en-GB"/>
+        </w:rPr>
+        <w:t xml:space="preserve">C9: </w:t>
+      </w:r>
+      <w:r>
+        <w:rPr>
+          <w:sz w:val="20"/>
+          <w:szCs w:val="20"/>
+          <w:lang w:val="en-GB"/>
+        </w:rPr>
+        <w:t xml:space="preserve">The author suggested that ordinary regression </w:t>
+      </w:r>
+      <w:proofErr w:type="spellStart"/>
+      <w:r>
+        <w:rPr>
+          <w:sz w:val="20"/>
+          <w:szCs w:val="20"/>
+          <w:lang w:val="en-GB"/>
+        </w:rPr>
+        <w:t>can not</w:t>
+      </w:r>
+      <w:proofErr w:type="spellEnd"/>
+      <w:r>
+        <w:rPr>
+          <w:sz w:val="20"/>
+          <w:szCs w:val="20"/>
+          <w:lang w:val="en-GB"/>
+        </w:rPr>
+        <w:t xml:space="preserve"> be used in the abstract, and then in the introduction, they mentioned that "When a study population is large enough, propensity </w:t>
+      </w:r>
+      <w:proofErr w:type="gramStart"/>
+      <w:r>
+        <w:rPr>
+          <w:sz w:val="20"/>
+          <w:szCs w:val="20"/>
+          <w:lang w:val="en-GB"/>
+        </w:rPr>
+        <w:t>score based</w:t>
+      </w:r>
+      <w:proofErr w:type="gramEnd"/>
+      <w:r>
+        <w:rPr>
+          <w:sz w:val="20"/>
+          <w:szCs w:val="20"/>
+          <w:lang w:val="en-GB"/>
+        </w:rPr>
+        <w:t xml:space="preserve"> methods, such as IPTW, and multivariable regression lead to similar results." I wonder if they tried to use regressions and if the results were different?</w:t>
+      </w:r>
+      <w:commentRangeEnd w:id="20"/>
       <w:r>
         <w:rPr>
           <w:rStyle w:val="Marquedecommentaire"/>
         </w:rPr>
-        <w:commentReference w:id="15"/>
+        <w:commentReference w:id="20"/>
       </w:r>
     </w:p>
     <w:p>
       <w:pPr>
         <w:jc w:val="both"/>
         <w:rPr>
-          <w:sz w:val="20"/>
-          <w:szCs w:val="20"/>
-          <w:lang w:val="en-GB"/>
-        </w:rPr>
-      </w:pPr>
-      <w:r>
-        <w:rPr>
-          <w:sz w:val="20"/>
-          <w:szCs w:val="20"/>
-          <w:lang w:val="en-GB"/>
-        </w:rPr>
-        <w:t xml:space="preserve">MINOR: </w:t>
-      </w:r>
-      <w:r>
-        <w:rPr>
-          <w:sz w:val="20"/>
-          <w:szCs w:val="20"/>
-          <w:lang w:val="en-GB"/>
-        </w:rPr>
-        <w:br/>
-      </w:r>
-      <w:r>
-        <w:rPr>
-          <w:b/>
-          <w:sz w:val="20"/>
-          <w:szCs w:val="20"/>
-          <w:lang w:val="en-GB"/>
-        </w:rPr>
-        <w:t>C7</w:t>
-      </w:r>
-      <w:r>
-        <w:rPr>
-          <w:sz w:val="20"/>
-          <w:szCs w:val="20"/>
-          <w:lang w:val="en-GB"/>
-        </w:rPr>
-        <w:t>:</w:t>
-      </w:r>
-      <w:r>
-        <w:rPr>
-          <w:sz w:val="20"/>
-          <w:szCs w:val="20"/>
-          <w:lang w:val="en-GB"/>
-        </w:rPr>
-        <w:t xml:space="preserve"> In the discussion, the authors mentioned that "Conversely to binary exposures, a few published studies have applied IPW to multilevel exposure, such as different levels of CPAP adherence in order to assess the marginal causal effect on an outcome." However, the references were not provided, which would be important to add.</w:t>
+          <w:color w:val="FF0000"/>
+          <w:lang w:val="en-GB"/>
+        </w:rPr>
+      </w:pPr>
+      <w:r>
+        <w:rPr>
+          <w:b/>
+          <w:color w:val="FF0000"/>
+          <w:lang w:val="en-GB"/>
+        </w:rPr>
+        <w:t>R9</w:t>
+      </w:r>
+      <w:r>
+        <w:rPr>
+          <w:color w:val="FF0000"/>
+          <w:lang w:val="en-GB"/>
+        </w:rPr>
+        <w:t xml:space="preserve">: </w:t>
       </w:r>
     </w:p>
     <w:p>
@@ -2509,294 +3302,95 @@
         <w:jc w:val="both"/>
         <w:rPr>
           <w:color w:val="FF0000"/>
-          <w:sz w:val="20"/>
-          <w:szCs w:val="20"/>
-        </w:rPr>
-      </w:pPr>
-      <w:r>
-        <w:rPr>
-          <w:b/>
-          <w:color w:val="FF0000"/>
-          <w:sz w:val="20"/>
-          <w:szCs w:val="20"/>
-        </w:rPr>
-        <w:t>R</w:t>
-      </w:r>
+          <w:lang w:val="en-GB"/>
+        </w:rPr>
+      </w:pPr>
+      <w:proofErr w:type="spellStart"/>
       <w:proofErr w:type="gramStart"/>
       <w:r>
         <w:rPr>
-          <w:b/>
-          <w:color w:val="FF0000"/>
-          <w:sz w:val="20"/>
-          <w:szCs w:val="20"/>
-        </w:rPr>
-        <w:t>7</w:t>
-      </w:r>
-      <w:r>
-        <w:rPr>
-          <w:color w:val="FF0000"/>
-          <w:sz w:val="20"/>
-          <w:szCs w:val="20"/>
-        </w:rPr>
-        <w:t>:</w:t>
+          <w:color w:val="FF0000"/>
+          <w:lang w:val="en-GB"/>
+        </w:rPr>
+        <w:lastRenderedPageBreak/>
+        <w:t>Abstrract</w:t>
+      </w:r>
+      <w:proofErr w:type="spellEnd"/>
+      <w:r>
+        <w:rPr>
+          <w:color w:val="FF0000"/>
+          <w:lang w:val="en-GB"/>
+        </w:rPr>
+        <w:t> :</w:t>
       </w:r>
       <w:proofErr w:type="gramEnd"/>
       <w:r>
         <w:rPr>
           <w:color w:val="FF0000"/>
-          <w:sz w:val="20"/>
-          <w:szCs w:val="20"/>
+          <w:lang w:val="en-GB"/>
         </w:rPr>
         <w:t xml:space="preserve"> </w:t>
       </w:r>
       <w:r>
         <w:rPr>
           <w:color w:val="FF0000"/>
-          <w:sz w:val="20"/>
-          <w:szCs w:val="20"/>
-          <w:highlight w:val="yellow"/>
-        </w:rPr>
-        <w:t>François</w:t>
-      </w:r>
-      <w:r>
-        <w:rPr>
-          <w:color w:val="FF0000"/>
-          <w:sz w:val="20"/>
-          <w:szCs w:val="20"/>
-        </w:rPr>
-        <w:t>, tu peux vérifier ?</w:t>
+          <w:lang w:val="en-GB"/>
+        </w:rPr>
+        <w:t>o</w:t>
+      </w:r>
+      <w:r>
+        <w:rPr>
+          <w:color w:val="FF0000"/>
+          <w:lang w:val="en-GB"/>
+        </w:rPr>
+        <w:t xml:space="preserve">bjective: </w:t>
+      </w:r>
+      <w:r>
+        <w:rPr>
+          <w:color w:val="FF0000"/>
+          <w:lang w:val="en-GB"/>
+        </w:rPr>
+        <w:t xml:space="preserve"> </w:t>
+      </w:r>
+      <w:r>
+        <w:rPr>
+          <w:color w:val="FF0000"/>
+          <w:lang w:val="en-GB"/>
+        </w:rPr>
+        <w:t xml:space="preserve">In this study, </w:t>
+      </w:r>
+      <w:r>
+        <w:rPr>
+          <w:b/>
+          <w:bCs/>
+          <w:strike/>
+          <w:color w:val="FF0000"/>
+          <w:lang w:val="en-GB"/>
+        </w:rPr>
+        <w:t>because ordinary regression cannot be used to assess the impact of CPAP adherence on daytime sleepiness,</w:t>
+      </w:r>
+      <w:r>
+        <w:rPr>
+          <w:color w:val="FF0000"/>
+          <w:lang w:val="en-GB"/>
+        </w:rPr>
+        <w:t xml:space="preserve"> we show how two causal inference methods, can be applied on observational data for the estimation of the effect of different ranges of CPAP adherence on daytime sleepiness measured by the change of Epworth sleepiness score (ESS) over time.</w:t>
       </w:r>
     </w:p>
     <w:p>
       <w:pPr>
         <w:jc w:val="both"/>
         <w:rPr>
-          <w:sz w:val="20"/>
-          <w:szCs w:val="20"/>
-          <w:lang w:val="en-GB"/>
-        </w:rPr>
-      </w:pPr>
-      <w:commentRangeStart w:id="16"/>
-      <w:r>
-        <w:rPr>
-          <w:b/>
-          <w:sz w:val="20"/>
-          <w:szCs w:val="20"/>
-          <w:lang w:val="en-GB"/>
-        </w:rPr>
-        <w:t>C8</w:t>
-      </w:r>
-      <w:r>
-        <w:rPr>
-          <w:sz w:val="20"/>
-          <w:szCs w:val="20"/>
-          <w:lang w:val="en-GB"/>
-        </w:rPr>
-        <w:t xml:space="preserve">: </w:t>
-      </w:r>
-      <w:r>
-        <w:rPr>
-          <w:sz w:val="20"/>
-          <w:szCs w:val="20"/>
-          <w:lang w:val="en-GB"/>
-        </w:rPr>
-        <w:t xml:space="preserve">I was not able to find supplementary materials and tables, which may affect my review above. I wonder if it was missed for some reason. </w:t>
-      </w:r>
-    </w:p>
-    <w:p>
-      <w:pPr>
-        <w:jc w:val="both"/>
-        <w:rPr>
-          <w:color w:val="FF0000"/>
-          <w:sz w:val="20"/>
-          <w:szCs w:val="20"/>
-          <w:lang w:val="en-GB"/>
-        </w:rPr>
-      </w:pPr>
-      <w:r>
-        <w:rPr>
-          <w:b/>
-          <w:color w:val="FF0000"/>
-          <w:sz w:val="20"/>
-          <w:szCs w:val="20"/>
-          <w:lang w:val="en-GB"/>
-        </w:rPr>
-        <w:t>R8</w:t>
-      </w:r>
-      <w:r>
-        <w:rPr>
-          <w:color w:val="FF0000"/>
-          <w:sz w:val="20"/>
-          <w:szCs w:val="20"/>
-          <w:lang w:val="en-GB"/>
-        </w:rPr>
-        <w:t xml:space="preserve">: </w:t>
-      </w:r>
-      <w:r>
-        <w:rPr>
-          <w:color w:val="FF0000"/>
-          <w:sz w:val="20"/>
-          <w:szCs w:val="20"/>
-          <w:highlight w:val="yellow"/>
-          <w:lang w:val="en-GB"/>
-        </w:rPr>
-        <w:t>François</w:t>
-      </w:r>
-      <w:r>
-        <w:rPr>
-          <w:color w:val="FF0000"/>
-          <w:sz w:val="20"/>
-          <w:szCs w:val="20"/>
-          <w:lang w:val="en-GB"/>
-        </w:rPr>
-        <w:t xml:space="preserve"> à </w:t>
-      </w:r>
-      <w:r>
-        <w:rPr>
-          <w:color w:val="FF0000"/>
-          <w:sz w:val="20"/>
-          <w:szCs w:val="20"/>
-          <w:lang w:val="en-GB"/>
-        </w:rPr>
-        <w:t>verifier</w:t>
-      </w:r>
-      <w:commentRangeEnd w:id="16"/>
-      <w:r>
-        <w:rPr>
-          <w:rStyle w:val="Marquedecommentaire"/>
-        </w:rPr>
-        <w:commentReference w:id="16"/>
-      </w:r>
-    </w:p>
-    <w:p>
-      <w:pPr>
-        <w:jc w:val="both"/>
-        <w:rPr>
-          <w:sz w:val="20"/>
-          <w:szCs w:val="20"/>
-          <w:lang w:val="en-GB"/>
-        </w:rPr>
-      </w:pPr>
-      <w:r>
-        <w:rPr>
-          <w:sz w:val="20"/>
-          <w:szCs w:val="20"/>
-          <w:lang w:val="en-GB"/>
-        </w:rPr>
-        <w:t xml:space="preserve">C9: </w:t>
-      </w:r>
-      <w:r>
-        <w:rPr>
-          <w:sz w:val="20"/>
-          <w:szCs w:val="20"/>
-          <w:lang w:val="en-GB"/>
-        </w:rPr>
-        <w:t xml:space="preserve">The author suggested that ordinary regression </w:t>
-      </w:r>
-      <w:proofErr w:type="spellStart"/>
-      <w:r>
-        <w:rPr>
-          <w:sz w:val="20"/>
-          <w:szCs w:val="20"/>
-          <w:lang w:val="en-GB"/>
-        </w:rPr>
-        <w:t>can not</w:t>
-      </w:r>
-      <w:proofErr w:type="spellEnd"/>
-      <w:r>
-        <w:rPr>
-          <w:sz w:val="20"/>
-          <w:szCs w:val="20"/>
-          <w:lang w:val="en-GB"/>
-        </w:rPr>
-        <w:t xml:space="preserve"> be used in the abstract, and then in the introduction, they mentioned that "When a study population is large enough, propensity </w:t>
-      </w:r>
-      <w:proofErr w:type="gramStart"/>
-      <w:r>
-        <w:rPr>
-          <w:sz w:val="20"/>
-          <w:szCs w:val="20"/>
-          <w:lang w:val="en-GB"/>
-        </w:rPr>
-        <w:t>score based</w:t>
-      </w:r>
-      <w:proofErr w:type="gramEnd"/>
-      <w:r>
-        <w:rPr>
-          <w:sz w:val="20"/>
-          <w:szCs w:val="20"/>
-          <w:lang w:val="en-GB"/>
-        </w:rPr>
-        <w:t xml:space="preserve"> methods, such as IPTW, and multivariable regression lead to similar results." I wonder if they tried to use regressions and if the results were different?</w:t>
-      </w:r>
-    </w:p>
-    <w:p>
-      <w:pPr>
-        <w:jc w:val="both"/>
-        <w:rPr>
-          <w:color w:val="FF0000"/>
-        </w:rPr>
-      </w:pPr>
-      <w:r>
-        <w:rPr>
-          <w:b/>
-          <w:color w:val="FF0000"/>
-        </w:rPr>
-        <w:t>R</w:t>
-      </w:r>
-      <w:proofErr w:type="gramStart"/>
-      <w:r>
-        <w:rPr>
-          <w:b/>
-          <w:color w:val="FF0000"/>
-        </w:rPr>
-        <w:t>9</w:t>
-      </w:r>
-      <w:r>
-        <w:rPr>
-          <w:color w:val="FF0000"/>
-        </w:rPr>
-        <w:t>:</w:t>
-      </w:r>
-      <w:proofErr w:type="gramEnd"/>
-      <w:r>
-        <w:rPr>
-          <w:color w:val="FF0000"/>
-        </w:rPr>
-        <w:t xml:space="preserve"> </w:t>
-      </w:r>
-      <w:r>
-        <w:rPr>
-          <w:color w:val="FF0000"/>
-          <w:highlight w:val="yellow"/>
-        </w:rPr>
-        <w:t>François</w:t>
-      </w:r>
-      <w:r>
-        <w:rPr>
-          <w:color w:val="FF0000"/>
-        </w:rPr>
-        <w:t xml:space="preserve"> </w:t>
-      </w:r>
-      <w:r>
-        <w:rPr>
-          <w:color w:val="FF0000"/>
-        </w:rPr>
-        <w:t xml:space="preserve">reprendre la </w:t>
-      </w:r>
-      <w:proofErr w:type="spellStart"/>
-      <w:r>
-        <w:rPr>
-          <w:color w:val="FF0000"/>
-        </w:rPr>
-        <w:t>regression</w:t>
-      </w:r>
-      <w:proofErr w:type="spellEnd"/>
-      <w:r>
-        <w:rPr>
-          <w:color w:val="FF0000"/>
-        </w:rPr>
-        <w:t xml:space="preserve"> et modifier l’abstract</w:t>
+          <w:color w:val="FF0000"/>
+          <w:lang w:val="en-GB"/>
+        </w:rPr>
+      </w:pPr>
+      <w:r>
+        <w:rPr>
+          <w:color w:val="FF0000"/>
+          <w:lang w:val="en-GB"/>
+        </w:rPr>
+        <w:t xml:space="preserve">We also change fig 5 in order to introduce regression </w:t>
       </w:r>
     </w:p>
     <w:sectPr>
@@ -2852,7 +3446,7 @@
       </w:r>
     </w:p>
   </w:comment>
-  <w:comment w:id="2" w:author="SB" w:date="2021-11-09T08:21:00Z" w:initials="SB">
+  <w:comment w:id="2" w:author="francois" w:date="2021-12-15T14:44:00Z" w:initials="f">
     <w:p>
       <w:pPr>
         <w:pStyle w:val="Commentaire"/>
@@ -2864,6 +3458,43 @@
         <w:annotationRef/>
       </w:r>
       <w:r>
+        <w:t xml:space="preserve">Ajouter un tableau nom hypothèse testable </w:t>
+      </w:r>
+      <w:proofErr w:type="gramStart"/>
+      <w:r>
+        <w:t>a</w:t>
+      </w:r>
+      <w:proofErr w:type="gramEnd"/>
+      <w:r>
+        <w:t xml:space="preserve"> partir des données</w:t>
+      </w:r>
+    </w:p>
+    <w:p>
+      <w:pPr>
+        <w:pStyle w:val="Commentaire"/>
+      </w:pPr>
+    </w:p>
+    <w:p>
+      <w:pPr>
+        <w:pStyle w:val="Commentaire"/>
+      </w:pPr>
+      <w:r>
+        <w:t>Dire que explications bénéficie des exemples et de l’enchainement</w:t>
+      </w:r>
+    </w:p>
+  </w:comment>
+  <w:comment w:id="3" w:author="SB" w:date="2021-11-09T08:21:00Z" w:initials="SB">
+    <w:p>
+      <w:pPr>
+        <w:pStyle w:val="Commentaire"/>
+      </w:pPr>
+      <w:r>
+        <w:rPr>
+          <w:rStyle w:val="Marquedecommentaire"/>
+        </w:rPr>
+        <w:annotationRef/>
+      </w:r>
+      <w:r>
         <w:rPr>
           <w:highlight w:val="yellow"/>
         </w:rPr>
@@ -2874,7 +3505,7 @@
       </w:r>
     </w:p>
   </w:comment>
-  <w:comment w:id="3" w:author="francois" w:date="2021-12-15T10:05:00Z" w:initials="f">
+  <w:comment w:id="4" w:author="francois" w:date="2021-12-15T10:05:00Z" w:initials="f">
     <w:p>
       <w:pPr>
         <w:pStyle w:val="Commentaire"/>
@@ -2890,7 +3521,7 @@
       </w:r>
     </w:p>
   </w:comment>
-  <w:comment w:id="4" w:author="SB" w:date="2021-11-09T08:23:00Z" w:initials="SB">
+  <w:comment w:id="5" w:author="SB" w:date="2021-11-09T08:23:00Z" w:initials="SB">
     <w:p>
       <w:pPr>
         <w:pStyle w:val="Commentaire"/>
@@ -2917,7 +3548,7 @@
       </w:pPr>
     </w:p>
   </w:comment>
-  <w:comment w:id="5" w:author="francois" w:date="2021-12-15T10:06:00Z" w:initials="f">
+  <w:comment w:id="6" w:author="francois" w:date="2021-12-15T10:06:00Z" w:initials="f">
     <w:p>
       <w:pPr>
         <w:pStyle w:val="Commentaire"/>
@@ -2933,7 +3564,7 @@
       </w:r>
     </w:p>
   </w:comment>
-  <w:comment w:id="6" w:author="francois" w:date="2021-12-15T10:16:00Z" w:initials="f">
+  <w:comment w:id="7" w:author="francois" w:date="2021-12-15T10:16:00Z" w:initials="f">
     <w:p>
       <w:pPr>
         <w:pStyle w:val="Commentaire"/>
@@ -2949,7 +3580,7 @@
       </w:r>
     </w:p>
   </w:comment>
-  <w:comment w:id="7" w:author="SB" w:date="2021-11-09T08:29:00Z" w:initials="SB">
+  <w:comment w:id="8" w:author="SB" w:date="2021-11-09T08:29:00Z" w:initials="SB">
     <w:p>
       <w:pPr>
         <w:pStyle w:val="Commentaire"/>
@@ -2974,7 +3605,7 @@
       </w:r>
     </w:p>
   </w:comment>
-  <w:comment w:id="8" w:author="francois" w:date="2021-12-15T10:22:00Z" w:initials="f">
+  <w:comment w:id="12" w:author="SB" w:date="2021-11-09T08:33:00Z" w:initials="SB">
     <w:p>
       <w:pPr>
         <w:pStyle w:val="Commentaire"/>
@@ -2986,11 +3617,11 @@
         <w:annotationRef/>
       </w:r>
       <w:r>
-        <w:t>A ajouter dans le manuscrit</w:t>
+        <w:t>Je m’en occupe</w:t>
       </w:r>
     </w:p>
   </w:comment>
-  <w:comment w:id="9" w:author="SB" w:date="2021-11-09T08:33:00Z" w:initials="SB">
+  <w:comment w:id="13" w:author="SB" w:date="2021-11-09T08:34:00Z" w:initials="SB">
     <w:p>
       <w:pPr>
         <w:pStyle w:val="Commentaire"/>
@@ -3002,11 +3633,25 @@
         <w:annotationRef/>
       </w:r>
       <w:r>
-        <w:t>Je m’en occupe</w:t>
+        <w:rPr>
+          <w:highlight w:val="yellow"/>
+        </w:rPr>
+        <w:t>François</w:t>
+      </w:r>
+      <w:r>
+        <w:t xml:space="preserve"> : proposer un développement pour la construction du DAG. Je partirais plus sur l’explication des hypothèses </w:t>
+      </w:r>
+      <w:proofErr w:type="spellStart"/>
+      <w:r>
+        <w:t>sous jacentes</w:t>
+      </w:r>
+      <w:proofErr w:type="spellEnd"/>
+      <w:r>
+        <w:t>.</w:t>
       </w:r>
     </w:p>
   </w:comment>
-  <w:comment w:id="10" w:author="SB" w:date="2021-11-09T08:34:00Z" w:initials="SB">
+  <w:comment w:id="14" w:author="francois" w:date="2021-12-15T10:19:00Z" w:initials="f">
     <w:p>
       <w:pPr>
         <w:pStyle w:val="Commentaire"/>
@@ -3018,25 +3663,68 @@
         <w:annotationRef/>
       </w:r>
       <w:r>
+        <w:t>Je prévois une réunion avec renaud ça rejoint le commentaire 4</w:t>
+      </w:r>
+    </w:p>
+  </w:comment>
+  <w:comment w:id="15" w:author="SB" w:date="2021-11-09T08:35:00Z" w:initials="SB">
+    <w:p>
+      <w:pPr>
+        <w:pStyle w:val="Commentaire"/>
+      </w:pPr>
+      <w:r>
+        <w:rPr>
+          <w:rStyle w:val="Marquedecommentaire"/>
+        </w:rPr>
+        <w:annotationRef/>
+      </w:r>
+      <w:r>
+        <w:t>Il me semble que c’est l’ATE ici donc à voir comment mieux préciser</w:t>
+      </w:r>
+    </w:p>
+  </w:comment>
+  <w:comment w:id="18" w:author="francois" w:date="2021-12-15T14:52:00Z" w:initials="f">
+    <w:p>
+      <w:pPr>
+        <w:pStyle w:val="Commentaire"/>
+      </w:pPr>
+      <w:r>
+        <w:rPr>
+          <w:rStyle w:val="Marquedecommentaire"/>
+        </w:rPr>
+        <w:annotationRef/>
+      </w:r>
+      <w:r>
+        <w:t>A mettre en ouverture dans la conclusion comme méthode possible</w:t>
+      </w:r>
+    </w:p>
+  </w:comment>
+  <w:comment w:id="19" w:author="SB" w:date="2021-12-13T09:04:00Z" w:initials="SB">
+    <w:p>
+      <w:pPr>
+        <w:pStyle w:val="Commentaire"/>
+      </w:pPr>
+      <w:r>
+        <w:rPr>
+          <w:rStyle w:val="Marquedecommentaire"/>
+        </w:rPr>
+        <w:annotationRef/>
+      </w:r>
+      <w:r>
+        <w:t xml:space="preserve">Se mettre d’accord + </w:t>
+      </w:r>
+      <w:r>
         <w:rPr>
           <w:highlight w:val="yellow"/>
         </w:rPr>
         <w:t>François</w:t>
       </w:r>
       <w:r>
-        <w:t xml:space="preserve"> : proposer un développement pour la construction du DAG. Je partirais plus sur l’explication des hypothèses </w:t>
-      </w:r>
-      <w:proofErr w:type="spellStart"/>
-      <w:r>
-        <w:t>sous jacentes</w:t>
-      </w:r>
-      <w:proofErr w:type="spellEnd"/>
-      <w:r>
-        <w:t>.</w:t>
+        <w:t> : ajouter la phrase si tout le monde est ok</w:t>
       </w:r>
     </w:p>
   </w:comment>
-  <w:comment w:id="11" w:author="francois" w:date="2021-12-15T10:19:00Z" w:initials="f">
+  <w:comment w:id="20" w:author="francois" w:date="2021-12-15T14:56:00Z" w:initials="f">
     <w:p>
       <w:pPr>
         <w:pStyle w:val="Commentaire"/>
@@ -3048,104 +3736,7 @@
         <w:annotationRef/>
       </w:r>
       <w:r>
-        <w:t>Je prévois une réunion avec renaud ça rejoint le commentaire 4</w:t>
-      </w:r>
-    </w:p>
-  </w:comment>
-  <w:comment w:id="12" w:author="SB" w:date="2021-11-09T08:35:00Z" w:initials="SB">
-    <w:p>
-      <w:pPr>
-        <w:pStyle w:val="Commentaire"/>
-      </w:pPr>
-      <w:r>
-        <w:rPr>
-          <w:rStyle w:val="Marquedecommentaire"/>
-        </w:rPr>
-        <w:annotationRef/>
-      </w:r>
-      <w:r>
-        <w:t>Il me semble que c’est l’ATE ici donc à voir comment mieux préciser</w:t>
-      </w:r>
-    </w:p>
-  </w:comment>
-  <w:comment w:id="13" w:author="francois" w:date="2021-12-15T10:21:00Z" w:initials="f">
-    <w:p>
-      <w:pPr>
-        <w:pStyle w:val="Commentaire"/>
-      </w:pPr>
-      <w:r>
-        <w:rPr>
-          <w:rStyle w:val="Marquedecommentaire"/>
-        </w:rPr>
-        <w:annotationRef/>
-      </w:r>
-      <w:r>
-        <w:t>Poser la question a clémence</w:t>
-      </w:r>
-    </w:p>
-  </w:comment>
-  <w:comment w:id="14" w:author="francois" w:date="2021-12-15T10:33:00Z" w:initials="f">
-    <w:p>
-      <w:pPr>
-        <w:pStyle w:val="Commentaire"/>
-      </w:pPr>
-      <w:r>
-        <w:rPr>
-          <w:rStyle w:val="Marquedecommentaire"/>
-        </w:rPr>
-        <w:annotationRef/>
-      </w:r>
-      <w:r>
-        <w:t>Ajout ici question clémence sur le Bootstrap</w:t>
-      </w:r>
-    </w:p>
-    <w:p>
-      <w:pPr>
-        <w:pStyle w:val="Commentaire"/>
-      </w:pPr>
-      <w:r>
-        <w:t>Actuellement Bootstrap l’ensemble et pas juste le calcul de l’ATE comme dans GBM</w:t>
-      </w:r>
-    </w:p>
-  </w:comment>
-  <w:comment w:id="15" w:author="SB" w:date="2021-12-13T09:04:00Z" w:initials="SB">
-    <w:p>
-      <w:pPr>
-        <w:pStyle w:val="Commentaire"/>
-      </w:pPr>
-      <w:r>
-        <w:rPr>
-          <w:rStyle w:val="Marquedecommentaire"/>
-        </w:rPr>
-        <w:annotationRef/>
-      </w:r>
-      <w:r>
-        <w:t xml:space="preserve">Se mettre d’accord + </w:t>
-      </w:r>
-      <w:r>
-        <w:rPr>
-          <w:highlight w:val="yellow"/>
-        </w:rPr>
-        <w:t>François</w:t>
-      </w:r>
-      <w:r>
-        <w:t> : ajouter la phrase si tout le monde est ok</w:t>
-      </w:r>
-    </w:p>
-  </w:comment>
-  <w:comment w:id="16" w:author="francois" w:date="2021-12-15T10:20:00Z" w:initials="f">
-    <w:p>
-      <w:pPr>
-        <w:pStyle w:val="Commentaire"/>
-      </w:pPr>
-      <w:r>
-        <w:rPr>
-          <w:rStyle w:val="Marquedecommentaire"/>
-        </w:rPr>
-        <w:annotationRef/>
-      </w:r>
-      <w:r>
-        <w:t xml:space="preserve">Erreur de ma part j’ai oublié les mat sup dans le mail donc corrigé </w:t>
+        <w:t>Enlever de l’abstract</w:t>
       </w:r>
     </w:p>
   </w:comment>
@@ -3154,23 +3745,22 @@
 
 <file path=word/commentsExtended.xml><?xml version="1.0" encoding="utf-8"?>
 <w15:commentsEx xmlns:wpc="http://schemas.microsoft.com/office/word/2010/wordprocessingCanvas" xmlns:cx="http://schemas.microsoft.com/office/drawing/2014/chartex" xmlns:cx1="http://schemas.microsoft.com/office/drawing/2015/9/8/chartex" xmlns:cx2="http://schemas.microsoft.com/office/drawing/2015/10/21/chartex" xmlns:cx3="http://schemas.microsoft.com/office/drawing/2016/5/9/chartex" xmlns:cx4="http://schemas.microsoft.com/office/drawing/2016/5/10/chartex" xmlns:cx5="http://schemas.microsoft.com/office/drawing/2016/5/11/chartex" xmlns:cx6="http://schemas.microsoft.com/office/drawing/2016/5/12/chartex" xmlns:cx7="http://schemas.microsoft.com/office/drawing/2016/5/13/chartex" xmlns:cx8="http://schemas.microsoft.com/office/drawing/2016/5/14/chartex" xmlns:mc="http://schemas.openxmlformats.org/markup-compatibility/2006" xmlns:aink="http://schemas.microsoft.com/office/drawing/2016/ink" xmlns:am3d="http://schemas.microsoft.com/office/drawing/2017/model3d" xmlns:o="urn:schemas-microsoft-com:office:office" xmlns:r="http://schemas.openxmlformats.org/officeDocument/2006/relationships" xmlns:m="http://schemas.openxmlformats.org/officeDocument/2006/math" xmlns:v="urn:schemas-microsoft-com:vml" xmlns:wp14="http://schemas.microsoft.com/office/word/2010/wordprocessingDrawing" xmlns:wp="http://schemas.openxmlformats.org/drawingml/2006/wordprocessingDrawing" xmlns:w10="urn:schemas-microsoft-com:office:word" xmlns:w="http://schemas.openxmlformats.org/wordprocessingml/2006/main" xmlns:w14="http://schemas.microsoft.com/office/word/2010/wordml" xmlns:w15="http://schemas.microsoft.com/office/word/2012/wordml" xmlns:w16cex="http://schemas.microsoft.com/office/word/2018/wordml/cex" xmlns:w16cid="http://schemas.microsoft.com/office/word/2016/wordml/cid" xmlns:w16="http://schemas.microsoft.com/office/word/2018/wordml" xmlns:w16sdtdh="http://schemas.microsoft.com/office/word/2020/wordml/sdtdatahash" xmlns:w16se="http://schemas.microsoft.com/office/word/2015/wordml/symex" xmlns:wpg="http://schemas.microsoft.com/office/word/2010/wordprocessingGroup" xmlns:wpi="http://schemas.microsoft.com/office/word/2010/wordprocessingInk" xmlns:wne="http://schemas.microsoft.com/office/word/2006/wordml" xmlns:wps="http://schemas.microsoft.com/office/word/2010/wordprocessingShape" mc:Ignorable="w14 w15 w16se w16cid w16 w16cex w16sdtdh wp14">
-  <w15:commentEx w15:paraId="45B47D43" w15:done="0"/>
-  <w15:commentEx w15:paraId="3F882ED9" w15:paraIdParent="45B47D43" w15:done="0"/>
-  <w15:commentEx w15:paraId="383653C6" w15:done="0"/>
-  <w15:commentEx w15:paraId="10248035" w15:paraIdParent="383653C6" w15:done="0"/>
-  <w15:commentEx w15:paraId="1738A401" w15:done="0"/>
-  <w15:commentEx w15:paraId="5C61CFE1" w15:paraIdParent="1738A401" w15:done="0"/>
-  <w15:commentEx w15:paraId="7D1C2D73" w15:done="0"/>
-  <w15:commentEx w15:paraId="72F8825E" w15:done="0"/>
-  <w15:commentEx w15:paraId="69A21C2B" w15:done="0"/>
-  <w15:commentEx w15:paraId="42AE3F58" w15:done="0"/>
+  <w15:commentEx w15:paraId="45B47D43" w15:done="1"/>
+  <w15:commentEx w15:paraId="3F882ED9" w15:paraIdParent="45B47D43" w15:done="1"/>
+  <w15:commentEx w15:paraId="712F6E15" w15:paraIdParent="45B47D43" w15:done="1"/>
+  <w15:commentEx w15:paraId="383653C6" w15:done="1"/>
+  <w15:commentEx w15:paraId="10248035" w15:paraIdParent="383653C6" w15:done="1"/>
+  <w15:commentEx w15:paraId="1738A401" w15:done="1"/>
+  <w15:commentEx w15:paraId="5C61CFE1" w15:paraIdParent="1738A401" w15:done="1"/>
+  <w15:commentEx w15:paraId="7D1C2D73" w15:done="1"/>
+  <w15:commentEx w15:paraId="72F8825E" w15:done="1"/>
+  <w15:commentEx w15:paraId="42AE3F58" w15:done="1"/>
   <w15:commentEx w15:paraId="31C0DBBA" w15:done="0"/>
   <w15:commentEx w15:paraId="61088EF6" w15:paraIdParent="31C0DBBA" w15:done="0"/>
   <w15:commentEx w15:paraId="4EBA305B" w15:done="0"/>
-  <w15:commentEx w15:paraId="6F4994E1" w15:done="0"/>
-  <w15:commentEx w15:paraId="78F59A53" w15:paraIdParent="6F4994E1" w15:done="0"/>
-  <w15:commentEx w15:paraId="75AFD2BD" w15:done="0"/>
-  <w15:commentEx w15:paraId="0D0C011A" w15:done="0"/>
+  <w15:commentEx w15:paraId="2B68F1BB" w15:done="1"/>
+  <w15:commentEx w15:paraId="75AFD2BD" w15:done="1"/>
+  <w15:commentEx w15:paraId="6DD93808" w15:done="1"/>
 </w15:commentsEx>
 </file>
 
@@ -3178,21 +3768,20 @@
 <w16cex:commentsExtensible xmlns:wpc="http://schemas.microsoft.com/office/word/2010/wordprocessingCanvas" xmlns:cx="http://schemas.microsoft.com/office/drawing/2014/chartex" xmlns:cx1="http://schemas.microsoft.com/office/drawing/2015/9/8/chartex" xmlns:cx2="http://schemas.microsoft.com/office/drawing/2015/10/21/chartex" xmlns:cx3="http://schemas.microsoft.com/office/drawing/2016/5/9/chartex" xmlns:cx4="http://schemas.microsoft.com/office/drawing/2016/5/10/chartex" xmlns:cx5="http://schemas.microsoft.com/office/drawing/2016/5/11/chartex" xmlns:cx6="http://schemas.microsoft.com/office/drawing/2016/5/12/chartex" xmlns:cx7="http://schemas.microsoft.com/office/drawing/2016/5/13/chartex" xmlns:cx8="http://schemas.microsoft.com/office/drawing/2016/5/14/chartex" xmlns:mc="http://schemas.openxmlformats.org/markup-compatibility/2006" xmlns:aink="http://schemas.microsoft.com/office/drawing/2016/ink" xmlns:am3d="http://schemas.microsoft.com/office/drawing/2017/model3d" xmlns:o="urn:schemas-microsoft-com:office:office" xmlns:r="http://schemas.openxmlformats.org/officeDocument/2006/relationships" xmlns:m="http://schemas.openxmlformats.org/officeDocument/2006/math" xmlns:v="urn:schemas-microsoft-com:vml" xmlns:wp14="http://schemas.microsoft.com/office/word/2010/wordprocessingDrawing" xmlns:wp="http://schemas.openxmlformats.org/drawingml/2006/wordprocessingDrawing" xmlns:w10="urn:schemas-microsoft-com:office:word" xmlns:w="http://schemas.openxmlformats.org/wordprocessingml/2006/main" xmlns:w14="http://schemas.microsoft.com/office/word/2010/wordml" xmlns:w15="http://schemas.microsoft.com/office/word/2012/wordml" xmlns:w16cex="http://schemas.microsoft.com/office/word/2018/wordml/cex" xmlns:w16cid="http://schemas.microsoft.com/office/word/2016/wordml/cid" xmlns:w16="http://schemas.microsoft.com/office/word/2018/wordml" xmlns:w16sdtdh="http://schemas.microsoft.com/office/word/2020/wordml/sdtdatahash" xmlns:w16se="http://schemas.microsoft.com/office/word/2015/wordml/symex" xmlns:wpg="http://schemas.microsoft.com/office/word/2010/wordprocessingGroup" xmlns:wpi="http://schemas.microsoft.com/office/word/2010/wordprocessingInk" xmlns:wne="http://schemas.microsoft.com/office/word/2006/wordml" xmlns:wps="http://schemas.microsoft.com/office/word/2010/wordprocessingShape" mc:Ignorable="w14 w15 w16se w16cid w16 w16cex w16sdtdh wp14">
   <w16cex:commentExtensible w16cex:durableId="2534AD40" w16cex:dateUtc="2021-11-09T07:18:00Z"/>
   <w16cex:commentExtensible w16cex:durableId="25643BEE" w16cex:dateUtc="2021-12-15T09:03:00Z"/>
+  <w16cex:commentExtensible w16cex:durableId="25647DE0" w16cex:dateUtc="2021-12-15T13:44:00Z"/>
   <w16cex:commentExtensible w16cex:durableId="2534AE09" w16cex:dateUtc="2021-11-09T07:21:00Z"/>
   <w16cex:commentExtensible w16cex:durableId="25643C83" w16cex:dateUtc="2021-12-15T09:05:00Z"/>
   <w16cex:commentExtensible w16cex:durableId="2534AE8F" w16cex:dateUtc="2021-11-09T07:23:00Z"/>
   <w16cex:commentExtensible w16cex:durableId="25643CB8" w16cex:dateUtc="2021-12-15T09:06:00Z"/>
   <w16cex:commentExtensible w16cex:durableId="25643F0F" w16cex:dateUtc="2021-12-15T09:16:00Z"/>
   <w16cex:commentExtensible w16cex:durableId="2534AFF8" w16cex:dateUtc="2021-11-09T07:29:00Z"/>
-  <w16cex:commentExtensible w16cex:durableId="25644059" w16cex:dateUtc="2021-12-15T09:22:00Z"/>
   <w16cex:commentExtensible w16cex:durableId="2534B0D9" w16cex:dateUtc="2021-11-09T07:33:00Z"/>
   <w16cex:commentExtensible w16cex:durableId="2534B11C" w16cex:dateUtc="2021-11-09T07:34:00Z"/>
   <w16cex:commentExtensible w16cex:durableId="25643FA1" w16cex:dateUtc="2021-12-15T09:19:00Z"/>
   <w16cex:commentExtensible w16cex:durableId="2534B16F" w16cex:dateUtc="2021-11-09T07:35:00Z"/>
-  <w16cex:commentExtensible w16cex:durableId="2564402E" w16cex:dateUtc="2021-12-15T09:21:00Z"/>
-  <w16cex:commentExtensible w16cex:durableId="256442FB" w16cex:dateUtc="2021-12-15T09:33:00Z"/>
+  <w16cex:commentExtensible w16cex:durableId="25647FBB" w16cex:dateUtc="2021-12-15T13:52:00Z"/>
   <w16cex:commentExtensible w16cex:durableId="25618B30" w16cex:dateUtc="2021-12-13T08:04:00Z"/>
-  <w16cex:commentExtensible w16cex:durableId="25643FFB" w16cex:dateUtc="2021-12-15T09:20:00Z"/>
+  <w16cex:commentExtensible w16cex:durableId="2564808D" w16cex:dateUtc="2021-12-15T13:56:00Z"/>
 </w16cex:commentsExtensible>
 </file>
 
@@ -3200,21 +3789,20 @@
 <w16cid:commentsIds xmlns:wpc="http://schemas.microsoft.com/office/word/2010/wordprocessingCanvas" xmlns:cx="http://schemas.microsoft.com/office/drawing/2014/chartex" xmlns:cx1="http://schemas.microsoft.com/office/drawing/2015/9/8/chartex" xmlns:cx2="http://schemas.microsoft.com/office/drawing/2015/10/21/chartex" xmlns:cx3="http://schemas.microsoft.com/office/drawing/2016/5/9/chartex" xmlns:cx4="http://schemas.microsoft.com/office/drawing/2016/5/10/chartex" xmlns:cx5="http://schemas.microsoft.com/office/drawing/2016/5/11/chartex" xmlns:cx6="http://schemas.microsoft.com/office/drawing/2016/5/12/chartex" xmlns:cx7="http://schemas.microsoft.com/office/drawing/2016/5/13/chartex" xmlns:cx8="http://schemas.microsoft.com/office/drawing/2016/5/14/chartex" xmlns:mc="http://schemas.openxmlformats.org/markup-compatibility/2006" xmlns:aink="http://schemas.microsoft.com/office/drawing/2016/ink" xmlns:am3d="http://schemas.microsoft.com/office/drawing/2017/model3d" xmlns:o="urn:schemas-microsoft-com:office:office" xmlns:r="http://schemas.openxmlformats.org/officeDocument/2006/relationships" xmlns:m="http://schemas.openxmlformats.org/officeDocument/2006/math" xmlns:v="urn:schemas-microsoft-com:vml" xmlns:wp14="http://schemas.microsoft.com/office/word/2010/wordprocessingDrawing" xmlns:wp="http://schemas.openxmlformats.org/drawingml/2006/wordprocessingDrawing" xmlns:w10="urn:schemas-microsoft-com:office:word" xmlns:w="http://schemas.openxmlformats.org/wordprocessingml/2006/main" xmlns:w14="http://schemas.microsoft.com/office/word/2010/wordml" xmlns:w15="http://schemas.microsoft.com/office/word/2012/wordml" xmlns:w16cex="http://schemas.microsoft.com/office/word/2018/wordml/cex" xmlns:w16cid="http://schemas.microsoft.com/office/word/2016/wordml/cid" xmlns:w16="http://schemas.microsoft.com/office/word/2018/wordml" xmlns:w16sdtdh="http://schemas.microsoft.com/office/word/2020/wordml/sdtdatahash" xmlns:w16se="http://schemas.microsoft.com/office/word/2015/wordml/symex" xmlns:wpg="http://schemas.microsoft.com/office/word/2010/wordprocessingGroup" xmlns:wpi="http://schemas.microsoft.com/office/word/2010/wordprocessingInk" xmlns:wne="http://schemas.microsoft.com/office/word/2006/wordml" xmlns:wps="http://schemas.microsoft.com/office/word/2010/wordprocessingShape" mc:Ignorable="w14 w15 w16se w16cid w16 w16cex w16sdtdh wp14">
   <w16cid:commentId w16cid:paraId="45B47D43" w16cid:durableId="2534AD40"/>
   <w16cid:commentId w16cid:paraId="3F882ED9" w16cid:durableId="25643BEE"/>
+  <w16cid:commentId w16cid:paraId="712F6E15" w16cid:durableId="25647DE0"/>
   <w16cid:commentId w16cid:paraId="383653C6" w16cid:durableId="2534AE09"/>
   <w16cid:commentId w16cid:paraId="10248035" w16cid:durableId="25643C83"/>
   <w16cid:commentId w16cid:paraId="1738A401" w16cid:durableId="2534AE8F"/>
   <w16cid:commentId w16cid:paraId="5C61CFE1" w16cid:durableId="25643CB8"/>
   <w16cid:commentId w16cid:paraId="7D1C2D73" w16cid:durableId="25643F0F"/>
   <w16cid:commentId w16cid:paraId="72F8825E" w16cid:durableId="2534AFF8"/>
-  <w16cid:commentId w16cid:paraId="69A21C2B" w16cid:durableId="25644059"/>
   <w16cid:commentId w16cid:paraId="42AE3F58" w16cid:durableId="2534B0D9"/>
   <w16cid:commentId w16cid:paraId="31C0DBBA" w16cid:durableId="2534B11C"/>
   <w16cid:commentId w16cid:paraId="61088EF6" w16cid:durableId="25643FA1"/>
   <w16cid:commentId w16cid:paraId="4EBA305B" w16cid:durableId="2534B16F"/>
-  <w16cid:commentId w16cid:paraId="6F4994E1" w16cid:durableId="2564402E"/>
-  <w16cid:commentId w16cid:paraId="78F59A53" w16cid:durableId="256442FB"/>
+  <w16cid:commentId w16cid:paraId="2B68F1BB" w16cid:durableId="25647FBB"/>
   <w16cid:commentId w16cid:paraId="75AFD2BD" w16cid:durableId="25618B30"/>
-  <w16cid:commentId w16cid:paraId="0D0C011A" w16cid:durableId="25643FFB"/>
+  <w16cid:commentId w16cid:paraId="6DD93808" w16cid:durableId="2564808D"/>
 </w16cid:commentsIds>
 </file>
 
@@ -3765,6 +4353,28 @@
       <w:szCs w:val="18"/>
     </w:rPr>
   </w:style>
+  <w:style w:type="character" w:styleId="Lienhypertextesuivivisit">
+    <w:name w:val="FollowedHyperlink"/>
+    <w:basedOn w:val="Policepardfaut"/>
+    <w:uiPriority w:val="99"/>
+    <w:semiHidden/>
+    <w:unhideWhenUsed/>
+    <w:rsid w:val="008165D9"/>
+    <w:rPr>
+      <w:color w:val="954F72" w:themeColor="followedHyperlink"/>
+      <w:u w:val="single"/>
+    </w:rPr>
+  </w:style>
+  <w:style w:type="paragraph" w:styleId="Rvision">
+    <w:name w:val="Revision"/>
+    <w:hidden/>
+    <w:uiPriority w:val="99"/>
+    <w:semiHidden/>
+    <w:rsid w:val="00B22583"/>
+    <w:pPr>
+      <w:spacing w:after="0" w:line="240" w:lineRule="auto"/>
+    </w:pPr>
+  </w:style>
 </w:styles>
 </file>
 
